--- a/personal_portfolio_plan.docx
+++ b/personal_portfolio_plan.docx
@@ -1,6 +1,6 @@
 
 <file path=word/document.xml><?xml version="1.0" encoding="utf-8"?>
-<w:document xmlns:wpc="http://schemas.microsoft.com/office/word/2010/wordprocessingCanvas" xmlns:cx="http://schemas.microsoft.com/office/drawing/2014/chartex" xmlns:cx1="http://schemas.microsoft.com/office/drawing/2015/9/8/chartex" xmlns:cx2="http://schemas.microsoft.com/office/drawing/2015/10/21/chartex" xmlns:cx3="http://schemas.microsoft.com/office/drawing/2016/5/9/chartex" xmlns:cx4="http://schemas.microsoft.com/office/drawing/2016/5/10/chartex" xmlns:cx5="http://schemas.microsoft.com/office/drawing/2016/5/11/chartex" xmlns:cx6="http://schemas.microsoft.com/office/drawing/2016/5/12/chartex" xmlns:cx7="http://schemas.microsoft.com/office/drawing/2016/5/13/chartex" xmlns:cx8="http://schemas.microsoft.com/office/drawing/2016/5/14/chartex" xmlns:mc="http://schemas.openxmlformats.org/markup-compatibility/2006" xmlns:aink="http://schemas.microsoft.com/office/drawing/2016/ink" xmlns:am3d="http://schemas.microsoft.com/office/drawing/2017/model3d" xmlns:o="urn:schemas-microsoft-com:office:office" xmlns:r="http://schemas.openxmlformats.org/officeDocument/2006/relationships" xmlns:m="http://schemas.openxmlformats.org/officeDocument/2006/math" xmlns:v="urn:schemas-microsoft-com:vml" xmlns:wp14="http://schemas.microsoft.com/office/word/2010/wordprocessingDrawing" xmlns:wp="http://schemas.openxmlformats.org/drawingml/2006/wordprocessingDrawing" xmlns:w10="urn:schemas-microsoft-com:office:word" xmlns:w="http://schemas.openxmlformats.org/wordprocessingml/2006/main" xmlns:w14="http://schemas.microsoft.com/office/word/2010/wordml" xmlns:w15="http://schemas.microsoft.com/office/word/2012/wordml" xmlns:w16cid="http://schemas.microsoft.com/office/word/2016/wordml/cid" xmlns:w16se="http://schemas.microsoft.com/office/word/2015/wordml/symex" xmlns:wpg="http://schemas.microsoft.com/office/word/2010/wordprocessingGroup" xmlns:wpi="http://schemas.microsoft.com/office/word/2010/wordprocessingInk" xmlns:wne="http://schemas.microsoft.com/office/word/2006/wordml" xmlns:wps="http://schemas.microsoft.com/office/word/2010/wordprocessingShape" mc:Ignorable="w14 w15 w16se w16cid wp14">
+<w:document xmlns:wpc="http://schemas.microsoft.com/office/word/2010/wordprocessingCanvas" xmlns:cx="http://schemas.microsoft.com/office/drawing/2014/chartex" xmlns:cx1="http://schemas.microsoft.com/office/drawing/2015/9/8/chartex" xmlns:cx2="http://schemas.microsoft.com/office/drawing/2015/10/21/chartex" xmlns:cx3="http://schemas.microsoft.com/office/drawing/2016/5/9/chartex" xmlns:cx4="http://schemas.microsoft.com/office/drawing/2016/5/10/chartex" xmlns:cx5="http://schemas.microsoft.com/office/drawing/2016/5/11/chartex" xmlns:cx6="http://schemas.microsoft.com/office/drawing/2016/5/12/chartex" xmlns:cx7="http://schemas.microsoft.com/office/drawing/2016/5/13/chartex" xmlns:cx8="http://schemas.microsoft.com/office/drawing/2016/5/14/chartex" xmlns:mc="http://schemas.openxmlformats.org/markup-compatibility/2006" xmlns:aink="http://schemas.microsoft.com/office/drawing/2016/ink" xmlns:am3d="http://schemas.microsoft.com/office/drawing/2017/model3d" xmlns:o="urn:schemas-microsoft-com:office:office" xmlns:oel="http://schemas.microsoft.com/office/2019/extlst" xmlns:r="http://schemas.openxmlformats.org/officeDocument/2006/relationships" xmlns:m="http://schemas.openxmlformats.org/officeDocument/2006/math" xmlns:v="urn:schemas-microsoft-com:vml" xmlns:wp14="http://schemas.microsoft.com/office/word/2010/wordprocessingDrawing" xmlns:wp="http://schemas.openxmlformats.org/drawingml/2006/wordprocessingDrawing" xmlns:w10="urn:schemas-microsoft-com:office:word" xmlns:w="http://schemas.openxmlformats.org/wordprocessingml/2006/main" xmlns:w14="http://schemas.microsoft.com/office/word/2010/wordml" xmlns:w15="http://schemas.microsoft.com/office/word/2012/wordml" xmlns:w16cex="http://schemas.microsoft.com/office/word/2018/wordml/cex" xmlns:w16cid="http://schemas.microsoft.com/office/word/2016/wordml/cid" xmlns:w16="http://schemas.microsoft.com/office/word/2018/wordml" xmlns:w16sdtdh="http://schemas.microsoft.com/office/word/2020/wordml/sdtdatahash" xmlns:w16se="http://schemas.microsoft.com/office/word/2015/wordml/symex" xmlns:wpg="http://schemas.microsoft.com/office/word/2010/wordprocessingGroup" xmlns:wpi="http://schemas.microsoft.com/office/word/2010/wordprocessingInk" xmlns:wne="http://schemas.microsoft.com/office/word/2006/wordml" xmlns:wps="http://schemas.microsoft.com/office/word/2010/wordprocessingShape" mc:Ignorable="w14 w15 w16se w16cid w16 w16cex w16sdtdh wp14">
   <w:body>
     <w:p>
       <w:pPr>
@@ -31,7 +31,11 @@
         <w:t>:</w:t>
       </w:r>
     </w:p>
-    <w:p/>
+    <w:p>
+      <w:r>
+        <w:t>Matthew Baalman</w:t>
+      </w:r>
+    </w:p>
     <w:p>
       <w:pPr>
         <w:pStyle w:val="Heading1"/>
@@ -55,14 +59,25 @@
       <w:r>
         <w:t>Idea 1:</w:t>
       </w:r>
-    </w:p>
-    <w:p/>
+      <w:r>
+        <w:t xml:space="preserve"> </w:t>
+      </w:r>
+    </w:p>
+    <w:p>
+      <w:r>
+        <w:t>Showcasing research proposal from Geographic Approaches to Research.</w:t>
+      </w:r>
+    </w:p>
     <w:p>
       <w:r>
         <w:t>Idea 2:</w:t>
       </w:r>
     </w:p>
-    <w:p/>
+    <w:p>
+      <w:r>
+        <w:t>Showcasing any map work I have done previously. This might be difficult since I only have guided work done in labs or rudimentary maps.</w:t>
+      </w:r>
+    </w:p>
     <w:p>
       <w:r>
         <w:t xml:space="preserve">Idea 3: </w:t>
@@ -218,6 +233,9 @@
             <w:pPr>
               <w:cnfStyle w:val="000000100000" w:firstRow="0" w:lastRow="0" w:firstColumn="0" w:lastColumn="0" w:oddVBand="0" w:evenVBand="0" w:oddHBand="1" w:evenHBand="0" w:firstRowFirstColumn="0" w:firstRowLastColumn="0" w:lastRowFirstColumn="0" w:lastRowLastColumn="0"/>
             </w:pPr>
+            <w:r>
+              <w:t>The purpose is to showcase my skills to employers. I would like to showcase some GIS skills in addition to web development skills for this class.</w:t>
+            </w:r>
           </w:p>
         </w:tc>
       </w:tr>
@@ -257,6 +275,9 @@
             <w:pPr>
               <w:cnfStyle w:val="000000000000" w:firstRow="0" w:lastRow="0" w:firstColumn="0" w:lastColumn="0" w:oddVBand="0" w:evenVBand="0" w:oddHBand="0" w:evenHBand="0" w:firstRowFirstColumn="0" w:firstRowLastColumn="0" w:lastRowFirstColumn="0" w:lastRowLastColumn="0"/>
             </w:pPr>
+            <w:r>
+              <w:t>My target audience is any employer or recruitment personnel at GIS-related firms.</w:t>
+            </w:r>
           </w:p>
         </w:tc>
       </w:tr>
@@ -297,6 +318,9 @@
             <w:pPr>
               <w:cnfStyle w:val="000000100000" w:firstRow="0" w:lastRow="0" w:firstColumn="0" w:lastColumn="0" w:oddVBand="0" w:evenVBand="0" w:oddHBand="1" w:evenHBand="0" w:firstRowFirstColumn="0" w:firstRowLastColumn="0" w:lastRowFirstColumn="0" w:lastRowLastColumn="0"/>
             </w:pPr>
+            <w:r>
+              <w:t>Most of the graphics could be maps or GIS data. This would best represent the skills I want to showcase.</w:t>
+            </w:r>
           </w:p>
         </w:tc>
       </w:tr>
@@ -336,6 +360,9 @@
             <w:pPr>
               <w:cnfStyle w:val="000000000000" w:firstRow="0" w:lastRow="0" w:firstColumn="0" w:lastColumn="0" w:oddVBand="0" w:evenVBand="0" w:oddHBand="0" w:evenHBand="0" w:firstRowFirstColumn="0" w:firstRowLastColumn="0" w:lastRowFirstColumn="0" w:lastRowLastColumn="0"/>
             </w:pPr>
+            <w:r>
+              <w:t>The colors on the site will be mostly white and very dark gray with some dark green as well. This provides high contrast and readability. Otherwise, these colors are based on personal preference, since I don’t have a brand to which I need to adhere.</w:t>
+            </w:r>
           </w:p>
         </w:tc>
       </w:tr>
@@ -376,6 +403,9 @@
             <w:pPr>
               <w:cnfStyle w:val="000000100000" w:firstRow="0" w:lastRow="0" w:firstColumn="0" w:lastColumn="0" w:oddVBand="0" w:evenVBand="0" w:oddHBand="1" w:evenHBand="0" w:firstRowFirstColumn="0" w:firstRowLastColumn="0" w:lastRowFirstColumn="0" w:lastRowLastColumn="0"/>
             </w:pPr>
+            <w:r>
+              <w:t>I expect that people with vision disabilities, such as color blindness will be the primary focus on disability accommodation. I will keep to colors with relatively high contrast to ensure that they can properly view the content. I don’t know if I will need any videos with audio, but I can also include transcripts or descriptions.</w:t>
+            </w:r>
           </w:p>
         </w:tc>
       </w:tr>
@@ -415,6 +445,59 @@
             <w:pPr>
               <w:cnfStyle w:val="000000000000" w:firstRow="0" w:lastRow="0" w:firstColumn="0" w:lastColumn="0" w:oddVBand="0" w:evenVBand="0" w:oddHBand="0" w:evenHBand="0" w:firstRowFirstColumn="0" w:firstRowLastColumn="0" w:lastRowFirstColumn="0" w:lastRowLastColumn="0"/>
             </w:pPr>
+            <w:r>
+              <w:t>Feb 6: Create</w:t>
+            </w:r>
+            <w:r>
+              <w:t>d</w:t>
+            </w:r>
+            <w:r>
+              <w:t xml:space="preserve"> homepage and template documents</w:t>
+            </w:r>
+          </w:p>
+          <w:p>
+            <w:pPr>
+              <w:cnfStyle w:val="000000000000" w:firstRow="0" w:lastRow="0" w:firstColumn="0" w:lastColumn="0" w:oddVBand="0" w:evenVBand="0" w:oddHBand="0" w:evenHBand="0" w:firstRowFirstColumn="0" w:firstRowLastColumn="0" w:lastRowFirstColumn="0" w:lastRowLastColumn="0"/>
+            </w:pPr>
+            <w:r>
+              <w:t>Feb 13: Create</w:t>
+            </w:r>
+            <w:r>
+              <w:t>d</w:t>
+            </w:r>
+            <w:r>
+              <w:t xml:space="preserve"> pages for images and add links to relevant pages</w:t>
+            </w:r>
+          </w:p>
+          <w:p>
+            <w:pPr>
+              <w:cnfStyle w:val="000000000000" w:firstRow="0" w:lastRow="0" w:firstColumn="0" w:lastColumn="0" w:oddVBand="0" w:evenVBand="0" w:oddHBand="0" w:evenHBand="0" w:firstRowFirstColumn="0" w:firstRowLastColumn="0" w:lastRowFirstColumn="0" w:lastRowLastColumn="0"/>
+            </w:pPr>
+            <w:r>
+              <w:t xml:space="preserve">Feb 20: </w:t>
+            </w:r>
+            <w:r>
+              <w:t>Created style sheet for website</w:t>
+            </w:r>
+          </w:p>
+          <w:p>
+            <w:pPr>
+              <w:cnfStyle w:val="000000000000" w:firstRow="0" w:lastRow="0" w:firstColumn="0" w:lastColumn="0" w:oddVBand="0" w:evenVBand="0" w:oddHBand="0" w:evenHBand="0" w:firstRowFirstColumn="0" w:firstRowLastColumn="0" w:lastRowFirstColumn="0" w:lastRowLastColumn="0"/>
+            </w:pPr>
+            <w:r>
+              <w:t>Mar 6: Styled website for mobile viewing</w:t>
+            </w:r>
+          </w:p>
+          <w:p>
+            <w:pPr>
+              <w:cnfStyle w:val="000000000000" w:firstRow="0" w:lastRow="0" w:firstColumn="0" w:lastColumn="0" w:oddVBand="0" w:evenVBand="0" w:oddHBand="0" w:evenHBand="0" w:firstRowFirstColumn="0" w:firstRowLastColumn="0" w:lastRowFirstColumn="0" w:lastRowLastColumn="0"/>
+            </w:pPr>
+            <w:r>
+              <w:t xml:space="preserve">Mar 20: </w:t>
+            </w:r>
+            <w:r>
+              <w:t>Styled website for desktop and tablet viewing</w:t>
+            </w:r>
           </w:p>
         </w:tc>
       </w:tr>
@@ -464,8 +547,6 @@
       <w:r>
         <w:t>your</w:t>
       </w:r>
-      <w:bookmarkStart w:id="0" w:name="_GoBack"/>
-      <w:bookmarkEnd w:id="0"/>
       <w:r>
         <w:t xml:space="preserve"> home page below</w:t>
       </w:r>
@@ -514,7 +595,7 @@
 </file>
 
 <file path=word/styles.xml><?xml version="1.0" encoding="utf-8"?>
-<w:styles xmlns:mc="http://schemas.openxmlformats.org/markup-compatibility/2006" xmlns:r="http://schemas.openxmlformats.org/officeDocument/2006/relationships" xmlns:w="http://schemas.openxmlformats.org/wordprocessingml/2006/main" xmlns:w14="http://schemas.microsoft.com/office/word/2010/wordml" xmlns:w15="http://schemas.microsoft.com/office/word/2012/wordml" xmlns:w16cid="http://schemas.microsoft.com/office/word/2016/wordml/cid" xmlns:w16se="http://schemas.microsoft.com/office/word/2015/wordml/symex" mc:Ignorable="w14 w15 w16se w16cid">
+<w:styles xmlns:mc="http://schemas.openxmlformats.org/markup-compatibility/2006" xmlns:r="http://schemas.openxmlformats.org/officeDocument/2006/relationships" xmlns:w="http://schemas.openxmlformats.org/wordprocessingml/2006/main" xmlns:w14="http://schemas.microsoft.com/office/word/2010/wordml" xmlns:w15="http://schemas.microsoft.com/office/word/2012/wordml" xmlns:w16cex="http://schemas.microsoft.com/office/word/2018/wordml/cex" xmlns:w16cid="http://schemas.microsoft.com/office/word/2016/wordml/cid" xmlns:w16="http://schemas.microsoft.com/office/word/2018/wordml" xmlns:w16sdtdh="http://schemas.microsoft.com/office/word/2020/wordml/sdtdatahash" xmlns:w16se="http://schemas.microsoft.com/office/word/2015/wordml/symex" mc:Ignorable="w14 w15 w16se w16cid w16 w16cex w16sdtdh">
   <w:docDefaults>
     <w:rPrDefault>
       <w:rPr>
@@ -530,7 +611,7 @@
       </w:pPr>
     </w:pPrDefault>
   </w:docDefaults>
-  <w:latentStyles w:defLockedState="0" w:defUIPriority="99" w:defSemiHidden="0" w:defUnhideWhenUsed="0" w:defQFormat="0" w:count="375">
+  <w:latentStyles w:defLockedState="0" w:defUIPriority="99" w:defSemiHidden="0" w:defUnhideWhenUsed="0" w:defQFormat="0" w:count="376">
     <w:lsdException w:name="Normal" w:uiPriority="0" w:qFormat="1"/>
     <w:lsdException w:name="heading 1" w:uiPriority="9" w:qFormat="1"/>
     <w:lsdException w:name="heading 2" w:semiHidden="1" w:uiPriority="9" w:unhideWhenUsed="1" w:qFormat="1"/>
@@ -906,6 +987,7 @@
     <w:lsdException w:name="Smart Hyperlink" w:semiHidden="1" w:unhideWhenUsed="1"/>
     <w:lsdException w:name="Hashtag" w:semiHidden="1" w:unhideWhenUsed="1"/>
     <w:lsdException w:name="Unresolved Mention" w:semiHidden="1" w:unhideWhenUsed="1"/>
+    <w:lsdException w:name="Smart Link" w:semiHidden="1" w:unhideWhenUsed="1"/>
   </w:latentStyles>
   <w:style w:type="paragraph" w:default="1" w:styleId="Normal">
     <w:name w:val="Normal"/>

--- a/personal_portfolio_plan.docx
+++ b/personal_portfolio_plan.docx
@@ -1,6 +1,6 @@
 
 <file path=word/document.xml><?xml version="1.0" encoding="utf-8"?>
-<w:document xmlns:wpc="http://schemas.microsoft.com/office/word/2010/wordprocessingCanvas" xmlns:cx="http://schemas.microsoft.com/office/drawing/2014/chartex" xmlns:cx1="http://schemas.microsoft.com/office/drawing/2015/9/8/chartex" xmlns:cx2="http://schemas.microsoft.com/office/drawing/2015/10/21/chartex" xmlns:cx3="http://schemas.microsoft.com/office/drawing/2016/5/9/chartex" xmlns:cx4="http://schemas.microsoft.com/office/drawing/2016/5/10/chartex" xmlns:cx5="http://schemas.microsoft.com/office/drawing/2016/5/11/chartex" xmlns:cx6="http://schemas.microsoft.com/office/drawing/2016/5/12/chartex" xmlns:cx7="http://schemas.microsoft.com/office/drawing/2016/5/13/chartex" xmlns:cx8="http://schemas.microsoft.com/office/drawing/2016/5/14/chartex" xmlns:mc="http://schemas.openxmlformats.org/markup-compatibility/2006" xmlns:aink="http://schemas.microsoft.com/office/drawing/2016/ink" xmlns:am3d="http://schemas.microsoft.com/office/drawing/2017/model3d" xmlns:o="urn:schemas-microsoft-com:office:office" xmlns:oel="http://schemas.microsoft.com/office/2019/extlst" xmlns:r="http://schemas.openxmlformats.org/officeDocument/2006/relationships" xmlns:m="http://schemas.openxmlformats.org/officeDocument/2006/math" xmlns:v="urn:schemas-microsoft-com:vml" xmlns:wp14="http://schemas.microsoft.com/office/word/2010/wordprocessingDrawing" xmlns:wp="http://schemas.openxmlformats.org/drawingml/2006/wordprocessingDrawing" xmlns:w10="urn:schemas-microsoft-com:office:word" xmlns:w="http://schemas.openxmlformats.org/wordprocessingml/2006/main" xmlns:w14="http://schemas.microsoft.com/office/word/2010/wordml" xmlns:w15="http://schemas.microsoft.com/office/word/2012/wordml" xmlns:w16cex="http://schemas.microsoft.com/office/word/2018/wordml/cex" xmlns:w16cid="http://schemas.microsoft.com/office/word/2016/wordml/cid" xmlns:w16="http://schemas.microsoft.com/office/word/2018/wordml" xmlns:w16sdtdh="http://schemas.microsoft.com/office/word/2020/wordml/sdtdatahash" xmlns:w16se="http://schemas.microsoft.com/office/word/2015/wordml/symex" xmlns:wpg="http://schemas.microsoft.com/office/word/2010/wordprocessingGroup" xmlns:wpi="http://schemas.microsoft.com/office/word/2010/wordprocessingInk" xmlns:wne="http://schemas.microsoft.com/office/word/2006/wordml" xmlns:wps="http://schemas.microsoft.com/office/word/2010/wordprocessingShape" mc:Ignorable="w14 w15 w16se w16cid w16 w16cex w16sdtdh wp14">
+<w:document xmlns:wpc="http://schemas.microsoft.com/office/word/2010/wordprocessingCanvas" xmlns:cx="http://schemas.microsoft.com/office/drawing/2014/chartex" xmlns:cx1="http://schemas.microsoft.com/office/drawing/2015/9/8/chartex" xmlns:cx2="http://schemas.microsoft.com/office/drawing/2015/10/21/chartex" xmlns:cx3="http://schemas.microsoft.com/office/drawing/2016/5/9/chartex" xmlns:cx4="http://schemas.microsoft.com/office/drawing/2016/5/10/chartex" xmlns:cx5="http://schemas.microsoft.com/office/drawing/2016/5/11/chartex" xmlns:cx6="http://schemas.microsoft.com/office/drawing/2016/5/12/chartex" xmlns:cx7="http://schemas.microsoft.com/office/drawing/2016/5/13/chartex" xmlns:cx8="http://schemas.microsoft.com/office/drawing/2016/5/14/chartex" xmlns:mc="http://schemas.openxmlformats.org/markup-compatibility/2006" xmlns:aink="http://schemas.microsoft.com/office/drawing/2016/ink" xmlns:am3d="http://schemas.microsoft.com/office/drawing/2017/model3d" xmlns:o="urn:schemas-microsoft-com:office:office" xmlns:oel="http://schemas.microsoft.com/office/2019/extlst" xmlns:r="http://schemas.openxmlformats.org/officeDocument/2006/relationships" xmlns:m="http://schemas.openxmlformats.org/officeDocument/2006/math" xmlns:v="urn:schemas-microsoft-com:vml" xmlns:wp14="http://schemas.microsoft.com/office/word/2010/wordprocessingDrawing" xmlns:wp="http://schemas.openxmlformats.org/drawingml/2006/wordprocessingDrawing" xmlns:w10="urn:schemas-microsoft-com:office:word" xmlns:w="http://schemas.openxmlformats.org/wordprocessingml/2006/main" xmlns:w14="http://schemas.microsoft.com/office/word/2010/wordml" xmlns:w15="http://schemas.microsoft.com/office/word/2012/wordml" xmlns:w16cex="http://schemas.microsoft.com/office/word/2018/wordml/cex" xmlns:w16cid="http://schemas.microsoft.com/office/word/2016/wordml/cid" xmlns:w16="http://schemas.microsoft.com/office/word/2018/wordml" xmlns:w16du="http://schemas.microsoft.com/office/word/2023/wordml/word16du" xmlns:w16sdtdh="http://schemas.microsoft.com/office/word/2020/wordml/sdtdatahash" xmlns:w16sdtfl="http://schemas.microsoft.com/office/word/2024/wordml/sdtformatlock" xmlns:w16se="http://schemas.microsoft.com/office/word/2015/wordml/symex" xmlns:wpg="http://schemas.microsoft.com/office/word/2010/wordprocessingGroup" xmlns:wpi="http://schemas.microsoft.com/office/word/2010/wordprocessingInk" xmlns:wne="http://schemas.microsoft.com/office/word/2006/wordml" xmlns:wps="http://schemas.microsoft.com/office/word/2010/wordprocessingShape" mc:Ignorable="w14 w15 w16se w16cid w16 w16cex w16sdtdh w16sdtfl w16du wp14">
   <w:body>
     <w:p>
       <w:pPr>
@@ -361,7 +361,15 @@
               <w:cnfStyle w:val="000000000000" w:firstRow="0" w:lastRow="0" w:firstColumn="0" w:lastColumn="0" w:oddVBand="0" w:evenVBand="0" w:oddHBand="0" w:evenHBand="0" w:firstRowFirstColumn="0" w:firstRowLastColumn="0" w:lastRowFirstColumn="0" w:lastRowLastColumn="0"/>
             </w:pPr>
             <w:r>
-              <w:t>The colors on the site will be mostly white and very dark gray with some dark green as well. This provides high contrast and readability. Otherwise, these colors are based on personal preference, since I don’t have a brand to which I need to adhere.</w:t>
+              <w:t xml:space="preserve">The colors on the site will be mostly white and very dark gray with some dark green as well. This provides high contrast and readability. Otherwise, these colors are based on personal preference, since I </w:t>
+            </w:r>
+            <w:proofErr w:type="gramStart"/>
+            <w:r>
+              <w:t>don’t</w:t>
+            </w:r>
+            <w:proofErr w:type="gramEnd"/>
+            <w:r>
+              <w:t xml:space="preserve"> have a brand to which I need to adhere.</w:t>
             </w:r>
           </w:p>
         </w:tc>
@@ -404,7 +412,15 @@
               <w:cnfStyle w:val="000000100000" w:firstRow="0" w:lastRow="0" w:firstColumn="0" w:lastColumn="0" w:oddVBand="0" w:evenVBand="0" w:oddHBand="1" w:evenHBand="0" w:firstRowFirstColumn="0" w:firstRowLastColumn="0" w:lastRowFirstColumn="0" w:lastRowLastColumn="0"/>
             </w:pPr>
             <w:r>
-              <w:t>I expect that people with vision disabilities, such as color blindness will be the primary focus on disability accommodation. I will keep to colors with relatively high contrast to ensure that they can properly view the content. I don’t know if I will need any videos with audio, but I can also include transcripts or descriptions.</w:t>
+              <w:t xml:space="preserve">I expect that people with vision disabilities, such as color blindness will be the primary focus on disability accommodation. I will keep to colors with relatively high contrast to ensure that they can properly view the content. I </w:t>
+            </w:r>
+            <w:proofErr w:type="gramStart"/>
+            <w:r>
+              <w:t>don’t</w:t>
+            </w:r>
+            <w:proofErr w:type="gramEnd"/>
+            <w:r>
+              <w:t xml:space="preserve"> know if I will need any videos with audio, but I can also include transcripts or descriptions.</w:t>
             </w:r>
           </w:p>
         </w:tc>
@@ -554,12 +570,1449 @@
         <w:t>.</w:t>
       </w:r>
     </w:p>
-    <w:p/>
-    <w:p/>
-    <w:p/>
     <w:p>
       <w:r>
+        <w:rPr>
+          <w:noProof/>
+        </w:rPr>
+        <mc:AlternateContent>
+          <mc:Choice Requires="wps">
+            <w:drawing>
+              <wp:anchor distT="0" distB="0" distL="114300" distR="114300" simplePos="0" relativeHeight="251659264" behindDoc="0" locked="0" layoutInCell="1" allowOverlap="1" wp14:anchorId="7BE55135" wp14:editId="44760EC4">
+                <wp:simplePos x="0" y="0"/>
+                <wp:positionH relativeFrom="column">
+                  <wp:align>center</wp:align>
+                </wp:positionH>
+                <wp:positionV relativeFrom="paragraph">
+                  <wp:posOffset>241300</wp:posOffset>
+                </wp:positionV>
+                <wp:extent cx="6355080" cy="6089904"/>
+                <wp:effectExtent l="0" t="0" r="26670" b="25400"/>
+                <wp:wrapNone/>
+                <wp:docPr id="1925702904" name="Rectangle 1"/>
+                <wp:cNvGraphicFramePr/>
+                <a:graphic xmlns:a="http://schemas.openxmlformats.org/drawingml/2006/main">
+                  <a:graphicData uri="http://schemas.microsoft.com/office/word/2010/wordprocessingShape">
+                    <wps:wsp>
+                      <wps:cNvSpPr/>
+                      <wps:spPr>
+                        <a:xfrm>
+                          <a:off x="0" y="0"/>
+                          <a:ext cx="6355080" cy="6089904"/>
+                        </a:xfrm>
+                        <a:prstGeom prst="rect">
+                          <a:avLst/>
+                        </a:prstGeom>
+                        <a:noFill/>
+                      </wps:spPr>
+                      <wps:style>
+                        <a:lnRef idx="2">
+                          <a:schemeClr val="accent1">
+                            <a:shade val="15000"/>
+                          </a:schemeClr>
+                        </a:lnRef>
+                        <a:fillRef idx="1">
+                          <a:schemeClr val="accent1"/>
+                        </a:fillRef>
+                        <a:effectRef idx="0">
+                          <a:schemeClr val="accent1"/>
+                        </a:effectRef>
+                        <a:fontRef idx="minor">
+                          <a:schemeClr val="lt1"/>
+                        </a:fontRef>
+                      </wps:style>
+                      <wps:bodyPr rot="0" spcFirstLastPara="0" vertOverflow="overflow" horzOverflow="overflow" vert="horz" wrap="square" lIns="91440" tIns="45720" rIns="91440" bIns="45720" numCol="1" spcCol="0" rtlCol="0" fromWordArt="0" anchor="ctr" anchorCtr="0" forceAA="0" compatLnSpc="1">
+                        <a:prstTxWarp prst="textNoShape">
+                          <a:avLst/>
+                        </a:prstTxWarp>
+                        <a:noAutofit/>
+                      </wps:bodyPr>
+                    </wps:wsp>
+                  </a:graphicData>
+                </a:graphic>
+                <wp14:sizeRelH relativeFrom="margin">
+                  <wp14:pctWidth>0</wp14:pctWidth>
+                </wp14:sizeRelH>
+                <wp14:sizeRelV relativeFrom="margin">
+                  <wp14:pctHeight>0</wp14:pctHeight>
+                </wp14:sizeRelV>
+              </wp:anchor>
+            </w:drawing>
+          </mc:Choice>
+          <mc:Fallback>
+            <w:pict>
+              <v:rect w14:anchorId="0DACD1AF" id="Rectangle 1" o:spid="_x0000_s1026" style="position:absolute;margin-left:0;margin-top:19pt;width:500.4pt;height:479.5pt;z-index:251659264;visibility:visible;mso-wrap-style:square;mso-width-percent:0;mso-height-percent:0;mso-wrap-distance-left:9pt;mso-wrap-distance-top:0;mso-wrap-distance-right:9pt;mso-wrap-distance-bottom:0;mso-position-horizontal:center;mso-position-horizontal-relative:text;mso-position-vertical:absolute;mso-position-vertical-relative:text;mso-width-percent:0;mso-height-percent:0;mso-width-relative:margin;mso-height-relative:margin;v-text-anchor:middle" o:gfxdata="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" filled="f" strokecolor="#091723 [484]" strokeweight="1pt"/>
+            </w:pict>
+          </mc:Fallback>
+        </mc:AlternateContent>
+      </w:r>
+    </w:p>
+    <w:p>
+      <w:r>
+        <w:rPr>
+          <w:noProof/>
+        </w:rPr>
+        <mc:AlternateContent>
+          <mc:Choice Requires="wps">
+            <w:drawing>
+              <wp:anchor distT="0" distB="0" distL="114300" distR="114300" simplePos="0" relativeHeight="251661312" behindDoc="0" locked="0" layoutInCell="1" allowOverlap="1" wp14:anchorId="66D71C7B" wp14:editId="47EFA426">
+                <wp:simplePos x="0" y="0"/>
+                <wp:positionH relativeFrom="column">
+                  <wp:posOffset>1590675</wp:posOffset>
+                </wp:positionH>
+                <wp:positionV relativeFrom="paragraph">
+                  <wp:posOffset>184150</wp:posOffset>
+                </wp:positionV>
+                <wp:extent cx="457200" cy="457200"/>
+                <wp:effectExtent l="0" t="0" r="28575" b="19050"/>
+                <wp:wrapNone/>
+                <wp:docPr id="1148568575" name="Rectangle 3"/>
+                <wp:cNvGraphicFramePr/>
+                <a:graphic xmlns:a="http://schemas.openxmlformats.org/drawingml/2006/main">
+                  <a:graphicData uri="http://schemas.microsoft.com/office/word/2010/wordprocessingShape">
+                    <wps:wsp>
+                      <wps:cNvSpPr/>
+                      <wps:spPr>
+                        <a:xfrm>
+                          <a:off x="0" y="0"/>
+                          <a:ext cx="457200" cy="457200"/>
+                        </a:xfrm>
+                        <a:prstGeom prst="rect">
+                          <a:avLst/>
+                        </a:prstGeom>
+                        <a:noFill/>
+                      </wps:spPr>
+                      <wps:style>
+                        <a:lnRef idx="2">
+                          <a:schemeClr val="accent1">
+                            <a:shade val="15000"/>
+                          </a:schemeClr>
+                        </a:lnRef>
+                        <a:fillRef idx="1">
+                          <a:schemeClr val="accent1"/>
+                        </a:fillRef>
+                        <a:effectRef idx="0">
+                          <a:schemeClr val="accent1"/>
+                        </a:effectRef>
+                        <a:fontRef idx="minor">
+                          <a:schemeClr val="lt1"/>
+                        </a:fontRef>
+                      </wps:style>
+                      <wps:txbx>
+                        <w:txbxContent>
+                          <w:p>
+                            <w:pPr>
+                              <w:jc w:val="center"/>
+                              <w:rPr>
+                                <w:color w:val="000000" w:themeColor="text1"/>
+                                <w:sz w:val="20"/>
+                                <w:szCs w:val="20"/>
+                              </w:rPr>
+                            </w:pPr>
+                            <w:r>
+                              <w:rPr>
+                                <w:color w:val="000000" w:themeColor="text1"/>
+                                <w:sz w:val="20"/>
+                                <w:szCs w:val="20"/>
+                              </w:rPr>
+                              <w:t>Logo</w:t>
+                            </w:r>
+                          </w:p>
+                        </w:txbxContent>
+                      </wps:txbx>
+                      <wps:bodyPr rot="0" spcFirstLastPara="0" vertOverflow="overflow" horzOverflow="overflow" vert="horz" wrap="square" lIns="91440" tIns="45720" rIns="91440" bIns="45720" numCol="1" spcCol="0" rtlCol="0" fromWordArt="0" anchor="ctr" anchorCtr="0" forceAA="0" compatLnSpc="1">
+                        <a:prstTxWarp prst="textNoShape">
+                          <a:avLst/>
+                        </a:prstTxWarp>
+                        <a:noAutofit/>
+                      </wps:bodyPr>
+                    </wps:wsp>
+                  </a:graphicData>
+                </a:graphic>
+                <wp14:sizeRelH relativeFrom="margin">
+                  <wp14:pctWidth>0</wp14:pctWidth>
+                </wp14:sizeRelH>
+                <wp14:sizeRelV relativeFrom="margin">
+                  <wp14:pctHeight>0</wp14:pctHeight>
+                </wp14:sizeRelV>
+              </wp:anchor>
+            </w:drawing>
+          </mc:Choice>
+          <mc:Fallback>
+            <w:pict>
+              <v:rect w14:anchorId="66D71C7B" id="Rectangle 3" o:spid="_x0000_s1026" style="position:absolute;margin-left:125.25pt;margin-top:14.5pt;width:36pt;height:36pt;z-index:251661312;visibility:visible;mso-wrap-style:square;mso-width-percent:0;mso-height-percent:0;mso-wrap-distance-left:9pt;mso-wrap-distance-top:0;mso-wrap-distance-right:9pt;mso-wrap-distance-bottom:0;mso-position-horizontal:absolute;mso-position-horizontal-relative:text;mso-position-vertical:absolute;mso-position-vertical-relative:text;mso-width-percent:0;mso-height-percent:0;mso-width-relative:margin;mso-height-relative:margin;v-text-anchor:middle" o:gfxdata="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" filled="f" strokecolor="#091723 [484]" strokeweight="1pt">
+                <v:textbox>
+                  <w:txbxContent>
+                    <w:p>
+                      <w:pPr>
+                        <w:jc w:val="center"/>
+                        <w:rPr>
+                          <w:color w:val="000000" w:themeColor="text1"/>
+                          <w:sz w:val="20"/>
+                          <w:szCs w:val="20"/>
+                        </w:rPr>
+                      </w:pPr>
+                      <w:r>
+                        <w:rPr>
+                          <w:color w:val="000000" w:themeColor="text1"/>
+                          <w:sz w:val="20"/>
+                          <w:szCs w:val="20"/>
+                        </w:rPr>
+                        <w:t>Logo</w:t>
+                      </w:r>
+                    </w:p>
+                  </w:txbxContent>
+                </v:textbox>
+              </v:rect>
+            </w:pict>
+          </mc:Fallback>
+        </mc:AlternateContent>
+      </w:r>
+      <w:r>
+        <w:rPr>
+          <w:noProof/>
+        </w:rPr>
+        <mc:AlternateContent>
+          <mc:Choice Requires="wps">
+            <w:drawing>
+              <wp:anchor distT="0" distB="0" distL="114300" distR="114300" simplePos="0" relativeHeight="251670528" behindDoc="0" locked="0" layoutInCell="1" allowOverlap="1" wp14:anchorId="4453FBD5" wp14:editId="6B288DB0">
+                <wp:simplePos x="0" y="0"/>
+                <wp:positionH relativeFrom="page">
+                  <wp:posOffset>4581525</wp:posOffset>
+                </wp:positionH>
+                <wp:positionV relativeFrom="paragraph">
+                  <wp:posOffset>136525</wp:posOffset>
+                </wp:positionV>
+                <wp:extent cx="777240" cy="265176"/>
+                <wp:effectExtent l="0" t="0" r="22860" b="20955"/>
+                <wp:wrapNone/>
+                <wp:docPr id="1602083317" name="Rectangle 4"/>
+                <wp:cNvGraphicFramePr/>
+                <a:graphic xmlns:a="http://schemas.openxmlformats.org/drawingml/2006/main">
+                  <a:graphicData uri="http://schemas.microsoft.com/office/word/2010/wordprocessingShape">
+                    <wps:wsp>
+                      <wps:cNvSpPr/>
+                      <wps:spPr>
+                        <a:xfrm>
+                          <a:off x="0" y="0"/>
+                          <a:ext cx="777240" cy="265176"/>
+                        </a:xfrm>
+                        <a:prstGeom prst="rect">
+                          <a:avLst/>
+                        </a:prstGeom>
+                        <a:noFill/>
+                      </wps:spPr>
+                      <wps:style>
+                        <a:lnRef idx="2">
+                          <a:schemeClr val="accent1">
+                            <a:shade val="15000"/>
+                          </a:schemeClr>
+                        </a:lnRef>
+                        <a:fillRef idx="1">
+                          <a:schemeClr val="accent1"/>
+                        </a:fillRef>
+                        <a:effectRef idx="0">
+                          <a:schemeClr val="accent1"/>
+                        </a:effectRef>
+                        <a:fontRef idx="minor">
+                          <a:schemeClr val="lt1"/>
+                        </a:fontRef>
+                      </wps:style>
+                      <wps:txbx>
+                        <w:txbxContent>
+                          <w:p>
+                            <w:pPr>
+                              <w:jc w:val="center"/>
+                              <w:rPr>
+                                <w:color w:val="000000" w:themeColor="text1"/>
+                              </w:rPr>
+                            </w:pPr>
+                            <w:r>
+                              <w:rPr>
+                                <w:color w:val="000000" w:themeColor="text1"/>
+                              </w:rPr>
+                              <w:t>Link 1</w:t>
+                            </w:r>
+                          </w:p>
+                        </w:txbxContent>
+                      </wps:txbx>
+                      <wps:bodyPr rot="0" spcFirstLastPara="0" vertOverflow="overflow" horzOverflow="overflow" vert="horz" wrap="square" lIns="91440" tIns="45720" rIns="91440" bIns="45720" numCol="1" spcCol="0" rtlCol="0" fromWordArt="0" anchor="ctr" anchorCtr="0" forceAA="0" compatLnSpc="1">
+                        <a:prstTxWarp prst="textNoShape">
+                          <a:avLst/>
+                        </a:prstTxWarp>
+                        <a:noAutofit/>
+                      </wps:bodyPr>
+                    </wps:wsp>
+                  </a:graphicData>
+                </a:graphic>
+                <wp14:sizeRelH relativeFrom="margin">
+                  <wp14:pctWidth>0</wp14:pctWidth>
+                </wp14:sizeRelH>
+                <wp14:sizeRelV relativeFrom="margin">
+                  <wp14:pctHeight>0</wp14:pctHeight>
+                </wp14:sizeRelV>
+              </wp:anchor>
+            </w:drawing>
+          </mc:Choice>
+          <mc:Fallback>
+            <w:pict>
+              <v:rect w14:anchorId="4453FBD5" id="Rectangle 4" o:spid="_x0000_s1027" style="position:absolute;margin-left:360.75pt;margin-top:10.75pt;width:61.2pt;height:20.9pt;z-index:251670528;visibility:visible;mso-wrap-style:square;mso-width-percent:0;mso-height-percent:0;mso-wrap-distance-left:9pt;mso-wrap-distance-top:0;mso-wrap-distance-right:9pt;mso-wrap-distance-bottom:0;mso-position-horizontal:absolute;mso-position-horizontal-relative:page;mso-position-vertical:absolute;mso-position-vertical-relative:text;mso-width-percent:0;mso-height-percent:0;mso-width-relative:margin;mso-height-relative:margin;v-text-anchor:middle" o:gfxdata="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" filled="f" strokecolor="#091723 [484]" strokeweight="1pt">
+                <v:textbox>
+                  <w:txbxContent>
+                    <w:p>
+                      <w:pPr>
+                        <w:jc w:val="center"/>
+                        <w:rPr>
+                          <w:color w:val="000000" w:themeColor="text1"/>
+                        </w:rPr>
+                      </w:pPr>
+                      <w:r>
+                        <w:rPr>
+                          <w:color w:val="000000" w:themeColor="text1"/>
+                        </w:rPr>
+                        <w:t>Link 1</w:t>
+                      </w:r>
+                    </w:p>
+                  </w:txbxContent>
+                </v:textbox>
+                <w10:wrap anchorx="page"/>
+              </v:rect>
+            </w:pict>
+          </mc:Fallback>
+        </mc:AlternateContent>
+      </w:r>
+      <w:r>
+        <w:rPr>
+          <w:noProof/>
+        </w:rPr>
+        <mc:AlternateContent>
+          <mc:Choice Requires="wps">
+            <w:drawing>
+              <wp:anchor distT="0" distB="0" distL="114300" distR="114300" simplePos="0" relativeHeight="251668480" behindDoc="0" locked="0" layoutInCell="1" allowOverlap="1" wp14:anchorId="68A8E7B4" wp14:editId="02FFF687">
+                <wp:simplePos x="0" y="0"/>
+                <wp:positionH relativeFrom="page">
+                  <wp:posOffset>4410075</wp:posOffset>
+                </wp:positionH>
+                <wp:positionV relativeFrom="paragraph">
+                  <wp:posOffset>79375</wp:posOffset>
+                </wp:positionV>
+                <wp:extent cx="3606165" cy="714375"/>
+                <wp:effectExtent l="0" t="0" r="13335" b="28575"/>
+                <wp:wrapNone/>
+                <wp:docPr id="1262541214" name="Rectangle 2"/>
+                <wp:cNvGraphicFramePr/>
+                <a:graphic xmlns:a="http://schemas.openxmlformats.org/drawingml/2006/main">
+                  <a:graphicData uri="http://schemas.microsoft.com/office/word/2010/wordprocessingShape">
+                    <wps:wsp>
+                      <wps:cNvSpPr/>
+                      <wps:spPr>
+                        <a:xfrm>
+                          <a:off x="0" y="0"/>
+                          <a:ext cx="3606165" cy="714375"/>
+                        </a:xfrm>
+                        <a:prstGeom prst="rect">
+                          <a:avLst/>
+                        </a:prstGeom>
+                        <a:noFill/>
+                      </wps:spPr>
+                      <wps:style>
+                        <a:lnRef idx="2">
+                          <a:schemeClr val="accent1">
+                            <a:shade val="15000"/>
+                          </a:schemeClr>
+                        </a:lnRef>
+                        <a:fillRef idx="1">
+                          <a:schemeClr val="accent1"/>
+                        </a:fillRef>
+                        <a:effectRef idx="0">
+                          <a:schemeClr val="accent1"/>
+                        </a:effectRef>
+                        <a:fontRef idx="minor">
+                          <a:schemeClr val="lt1"/>
+                        </a:fontRef>
+                      </wps:style>
+                      <wps:bodyPr rot="0" spcFirstLastPara="0" vertOverflow="overflow" horzOverflow="overflow" vert="horz" wrap="square" lIns="91440" tIns="45720" rIns="91440" bIns="45720" numCol="1" spcCol="0" rtlCol="0" fromWordArt="0" anchor="ctr" anchorCtr="0" forceAA="0" compatLnSpc="1">
+                        <a:prstTxWarp prst="textNoShape">
+                          <a:avLst/>
+                        </a:prstTxWarp>
+                        <a:noAutofit/>
+                      </wps:bodyPr>
+                    </wps:wsp>
+                  </a:graphicData>
+                </a:graphic>
+                <wp14:sizeRelH relativeFrom="margin">
+                  <wp14:pctWidth>0</wp14:pctWidth>
+                </wp14:sizeRelH>
+                <wp14:sizeRelV relativeFrom="margin">
+                  <wp14:pctHeight>0</wp14:pctHeight>
+                </wp14:sizeRelV>
+              </wp:anchor>
+            </w:drawing>
+          </mc:Choice>
+          <mc:Fallback>
+            <w:pict>
+              <v:rect w14:anchorId="6F580457" id="Rectangle 2" o:spid="_x0000_s1026" style="position:absolute;margin-left:347.25pt;margin-top:6.25pt;width:283.95pt;height:56.25pt;z-index:251668480;visibility:visible;mso-wrap-style:square;mso-width-percent:0;mso-height-percent:0;mso-wrap-distance-left:9pt;mso-wrap-distance-top:0;mso-wrap-distance-right:9pt;mso-wrap-distance-bottom:0;mso-position-horizontal:absolute;mso-position-horizontal-relative:page;mso-position-vertical:absolute;mso-position-vertical-relative:text;mso-width-percent:0;mso-height-percent:0;mso-width-relative:margin;mso-height-relative:margin;v-text-anchor:middle" o:gfxdata="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" filled="f" strokecolor="#091723 [484]" strokeweight="1pt">
+                <w10:wrap anchorx="page"/>
+              </v:rect>
+            </w:pict>
+          </mc:Fallback>
+        </mc:AlternateContent>
+      </w:r>
+      <w:r>
+        <w:rPr>
+          <w:noProof/>
+        </w:rPr>
+        <mc:AlternateContent>
+          <mc:Choice Requires="wps">
+            <w:drawing>
+              <wp:anchor distT="0" distB="0" distL="114300" distR="114300" simplePos="0" relativeHeight="251660288" behindDoc="0" locked="0" layoutInCell="1" allowOverlap="1" wp14:anchorId="514EB9E4" wp14:editId="7A4496FA">
+                <wp:simplePos x="0" y="0"/>
+                <wp:positionH relativeFrom="page">
+                  <wp:posOffset>1962150</wp:posOffset>
+                </wp:positionH>
+                <wp:positionV relativeFrom="paragraph">
+                  <wp:posOffset>79375</wp:posOffset>
+                </wp:positionV>
+                <wp:extent cx="2314575" cy="714375"/>
+                <wp:effectExtent l="0" t="0" r="28575" b="28575"/>
+                <wp:wrapNone/>
+                <wp:docPr id="583024923" name="Rectangle 2"/>
+                <wp:cNvGraphicFramePr/>
+                <a:graphic xmlns:a="http://schemas.openxmlformats.org/drawingml/2006/main">
+                  <a:graphicData uri="http://schemas.microsoft.com/office/word/2010/wordprocessingShape">
+                    <wps:wsp>
+                      <wps:cNvSpPr/>
+                      <wps:spPr>
+                        <a:xfrm>
+                          <a:off x="0" y="0"/>
+                          <a:ext cx="2314575" cy="714375"/>
+                        </a:xfrm>
+                        <a:prstGeom prst="rect">
+                          <a:avLst/>
+                        </a:prstGeom>
+                        <a:noFill/>
+                      </wps:spPr>
+                      <wps:style>
+                        <a:lnRef idx="2">
+                          <a:schemeClr val="accent1">
+                            <a:shade val="15000"/>
+                          </a:schemeClr>
+                        </a:lnRef>
+                        <a:fillRef idx="1">
+                          <a:schemeClr val="accent1"/>
+                        </a:fillRef>
+                        <a:effectRef idx="0">
+                          <a:schemeClr val="accent1"/>
+                        </a:effectRef>
+                        <a:fontRef idx="minor">
+                          <a:schemeClr val="lt1"/>
+                        </a:fontRef>
+                      </wps:style>
+                      <wps:txbx>
+                        <w:txbxContent>
+                          <w:p>
+                            <w:pPr>
+                              <w:jc w:val="center"/>
+                              <w:rPr>
+                                <w:color w:val="000000" w:themeColor="text1"/>
+                              </w:rPr>
+                            </w:pPr>
+                            <w:r>
+                              <w:rPr>
+                                <w:color w:val="000000" w:themeColor="text1"/>
+                              </w:rPr>
+                              <w:t>Header</w:t>
+                            </w:r>
+                          </w:p>
+                        </w:txbxContent>
+                      </wps:txbx>
+                      <wps:bodyPr rot="0" spcFirstLastPara="0" vertOverflow="overflow" horzOverflow="overflow" vert="horz" wrap="square" lIns="91440" tIns="45720" rIns="91440" bIns="45720" numCol="1" spcCol="0" rtlCol="0" fromWordArt="0" anchor="ctr" anchorCtr="0" forceAA="0" compatLnSpc="1">
+                        <a:prstTxWarp prst="textNoShape">
+                          <a:avLst/>
+                        </a:prstTxWarp>
+                        <a:noAutofit/>
+                      </wps:bodyPr>
+                    </wps:wsp>
+                  </a:graphicData>
+                </a:graphic>
+                <wp14:sizeRelH relativeFrom="margin">
+                  <wp14:pctWidth>0</wp14:pctWidth>
+                </wp14:sizeRelH>
+                <wp14:sizeRelV relativeFrom="margin">
+                  <wp14:pctHeight>0</wp14:pctHeight>
+                </wp14:sizeRelV>
+              </wp:anchor>
+            </w:drawing>
+          </mc:Choice>
+          <mc:Fallback>
+            <w:pict>
+              <v:rect w14:anchorId="514EB9E4" id="Rectangle 2" o:spid="_x0000_s1028" style="position:absolute;margin-left:154.5pt;margin-top:6.25pt;width:182.25pt;height:56.25pt;z-index:251660288;visibility:visible;mso-wrap-style:square;mso-width-percent:0;mso-height-percent:0;mso-wrap-distance-left:9pt;mso-wrap-distance-top:0;mso-wrap-distance-right:9pt;mso-wrap-distance-bottom:0;mso-position-horizontal:absolute;mso-position-horizontal-relative:page;mso-position-vertical:absolute;mso-position-vertical-relative:text;mso-width-percent:0;mso-height-percent:0;mso-width-relative:margin;mso-height-relative:margin;v-text-anchor:middle" o:gfxdata="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" filled="f" strokecolor="#091723 [484]" strokeweight="1pt">
+                <v:textbox>
+                  <w:txbxContent>
+                    <w:p>
+                      <w:pPr>
+                        <w:jc w:val="center"/>
+                        <w:rPr>
+                          <w:color w:val="000000" w:themeColor="text1"/>
+                        </w:rPr>
+                      </w:pPr>
+                      <w:r>
+                        <w:rPr>
+                          <w:color w:val="000000" w:themeColor="text1"/>
+                        </w:rPr>
+                        <w:t>Header</w:t>
+                      </w:r>
+                    </w:p>
+                  </w:txbxContent>
+                </v:textbox>
+                <w10:wrap anchorx="page"/>
+              </v:rect>
+            </w:pict>
+          </mc:Fallback>
+        </mc:AlternateContent>
+      </w:r>
+      <w:r>
+        <w:rPr>
+          <w:noProof/>
+        </w:rPr>
+        <mc:AlternateContent>
+          <mc:Choice Requires="wps">
+            <w:drawing>
+              <wp:anchor distT="0" distB="0" distL="114300" distR="114300" simplePos="0" relativeHeight="251666432" behindDoc="0" locked="0" layoutInCell="1" allowOverlap="1" wp14:anchorId="4252A761" wp14:editId="4FAE77D6">
+                <wp:simplePos x="0" y="0"/>
+                <wp:positionH relativeFrom="page">
+                  <wp:posOffset>5438775</wp:posOffset>
+                </wp:positionH>
+                <wp:positionV relativeFrom="paragraph">
+                  <wp:posOffset>134620</wp:posOffset>
+                </wp:positionV>
+                <wp:extent cx="777240" cy="265176"/>
+                <wp:effectExtent l="0" t="0" r="22860" b="20955"/>
+                <wp:wrapNone/>
+                <wp:docPr id="1330221438" name="Rectangle 4"/>
+                <wp:cNvGraphicFramePr/>
+                <a:graphic xmlns:a="http://schemas.openxmlformats.org/drawingml/2006/main">
+                  <a:graphicData uri="http://schemas.microsoft.com/office/word/2010/wordprocessingShape">
+                    <wps:wsp>
+                      <wps:cNvSpPr/>
+                      <wps:spPr>
+                        <a:xfrm>
+                          <a:off x="0" y="0"/>
+                          <a:ext cx="777240" cy="265176"/>
+                        </a:xfrm>
+                        <a:prstGeom prst="rect">
+                          <a:avLst/>
+                        </a:prstGeom>
+                        <a:noFill/>
+                      </wps:spPr>
+                      <wps:style>
+                        <a:lnRef idx="2">
+                          <a:schemeClr val="accent1">
+                            <a:shade val="15000"/>
+                          </a:schemeClr>
+                        </a:lnRef>
+                        <a:fillRef idx="1">
+                          <a:schemeClr val="accent1"/>
+                        </a:fillRef>
+                        <a:effectRef idx="0">
+                          <a:schemeClr val="accent1"/>
+                        </a:effectRef>
+                        <a:fontRef idx="minor">
+                          <a:schemeClr val="lt1"/>
+                        </a:fontRef>
+                      </wps:style>
+                      <wps:txbx>
+                        <w:txbxContent>
+                          <w:p>
+                            <w:pPr>
+                              <w:jc w:val="center"/>
+                              <w:rPr>
+                                <w:color w:val="000000" w:themeColor="text1"/>
+                              </w:rPr>
+                            </w:pPr>
+                            <w:r>
+                              <w:rPr>
+                                <w:color w:val="000000" w:themeColor="text1"/>
+                              </w:rPr>
+                              <w:t>Link 2</w:t>
+                            </w:r>
+                          </w:p>
+                        </w:txbxContent>
+                      </wps:txbx>
+                      <wps:bodyPr rot="0" spcFirstLastPara="0" vertOverflow="overflow" horzOverflow="overflow" vert="horz" wrap="square" lIns="91440" tIns="45720" rIns="91440" bIns="45720" numCol="1" spcCol="0" rtlCol="0" fromWordArt="0" anchor="ctr" anchorCtr="0" forceAA="0" compatLnSpc="1">
+                        <a:prstTxWarp prst="textNoShape">
+                          <a:avLst/>
+                        </a:prstTxWarp>
+                        <a:noAutofit/>
+                      </wps:bodyPr>
+                    </wps:wsp>
+                  </a:graphicData>
+                </a:graphic>
+                <wp14:sizeRelH relativeFrom="margin">
+                  <wp14:pctWidth>0</wp14:pctWidth>
+                </wp14:sizeRelH>
+                <wp14:sizeRelV relativeFrom="margin">
+                  <wp14:pctHeight>0</wp14:pctHeight>
+                </wp14:sizeRelV>
+              </wp:anchor>
+            </w:drawing>
+          </mc:Choice>
+          <mc:Fallback>
+            <w:pict>
+              <v:rect w14:anchorId="4252A761" id="_x0000_s1029" style="position:absolute;margin-left:428.25pt;margin-top:10.6pt;width:61.2pt;height:20.9pt;z-index:251666432;visibility:visible;mso-wrap-style:square;mso-width-percent:0;mso-height-percent:0;mso-wrap-distance-left:9pt;mso-wrap-distance-top:0;mso-wrap-distance-right:9pt;mso-wrap-distance-bottom:0;mso-position-horizontal:absolute;mso-position-horizontal-relative:page;mso-position-vertical:absolute;mso-position-vertical-relative:text;mso-width-percent:0;mso-height-percent:0;mso-width-relative:margin;mso-height-relative:margin;v-text-anchor:middle" o:gfxdata="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" filled="f" strokecolor="#091723 [484]" strokeweight="1pt">
+                <v:textbox>
+                  <w:txbxContent>
+                    <w:p>
+                      <w:pPr>
+                        <w:jc w:val="center"/>
+                        <w:rPr>
+                          <w:color w:val="000000" w:themeColor="text1"/>
+                        </w:rPr>
+                      </w:pPr>
+                      <w:r>
+                        <w:rPr>
+                          <w:color w:val="000000" w:themeColor="text1"/>
+                        </w:rPr>
+                        <w:t>Link 2</w:t>
+                      </w:r>
+                    </w:p>
+                  </w:txbxContent>
+                </v:textbox>
+                <w10:wrap anchorx="page"/>
+              </v:rect>
+            </w:pict>
+          </mc:Fallback>
+        </mc:AlternateContent>
+      </w:r>
+      <w:r>
+        <w:rPr>
+          <w:noProof/>
+        </w:rPr>
+        <mc:AlternateContent>
+          <mc:Choice Requires="wps">
+            <w:drawing>
+              <wp:anchor distT="0" distB="0" distL="114300" distR="114300" simplePos="0" relativeHeight="251662336" behindDoc="0" locked="0" layoutInCell="1" allowOverlap="1" wp14:anchorId="359B4BD8" wp14:editId="2B149301">
+                <wp:simplePos x="0" y="0"/>
+                <wp:positionH relativeFrom="page">
+                  <wp:posOffset>6305550</wp:posOffset>
+                </wp:positionH>
+                <wp:positionV relativeFrom="paragraph">
+                  <wp:posOffset>136525</wp:posOffset>
+                </wp:positionV>
+                <wp:extent cx="777240" cy="265176"/>
+                <wp:effectExtent l="0" t="0" r="22860" b="20955"/>
+                <wp:wrapNone/>
+                <wp:docPr id="1335817336" name="Rectangle 4"/>
+                <wp:cNvGraphicFramePr/>
+                <a:graphic xmlns:a="http://schemas.openxmlformats.org/drawingml/2006/main">
+                  <a:graphicData uri="http://schemas.microsoft.com/office/word/2010/wordprocessingShape">
+                    <wps:wsp>
+                      <wps:cNvSpPr/>
+                      <wps:spPr>
+                        <a:xfrm>
+                          <a:off x="0" y="0"/>
+                          <a:ext cx="777240" cy="265176"/>
+                        </a:xfrm>
+                        <a:prstGeom prst="rect">
+                          <a:avLst/>
+                        </a:prstGeom>
+                        <a:noFill/>
+                      </wps:spPr>
+                      <wps:style>
+                        <a:lnRef idx="2">
+                          <a:schemeClr val="accent1">
+                            <a:shade val="15000"/>
+                          </a:schemeClr>
+                        </a:lnRef>
+                        <a:fillRef idx="1">
+                          <a:schemeClr val="accent1"/>
+                        </a:fillRef>
+                        <a:effectRef idx="0">
+                          <a:schemeClr val="accent1"/>
+                        </a:effectRef>
+                        <a:fontRef idx="minor">
+                          <a:schemeClr val="lt1"/>
+                        </a:fontRef>
+                      </wps:style>
+                      <wps:txbx>
+                        <w:txbxContent>
+                          <w:p>
+                            <w:pPr>
+                              <w:jc w:val="center"/>
+                              <w:rPr>
+                                <w:color w:val="000000" w:themeColor="text1"/>
+                              </w:rPr>
+                            </w:pPr>
+                            <w:r>
+                              <w:rPr>
+                                <w:color w:val="000000" w:themeColor="text1"/>
+                              </w:rPr>
+                              <w:t>Link 3</w:t>
+                            </w:r>
+                          </w:p>
+                        </w:txbxContent>
+                      </wps:txbx>
+                      <wps:bodyPr rot="0" spcFirstLastPara="0" vertOverflow="overflow" horzOverflow="overflow" vert="horz" wrap="square" lIns="91440" tIns="45720" rIns="91440" bIns="45720" numCol="1" spcCol="0" rtlCol="0" fromWordArt="0" anchor="ctr" anchorCtr="0" forceAA="0" compatLnSpc="1">
+                        <a:prstTxWarp prst="textNoShape">
+                          <a:avLst/>
+                        </a:prstTxWarp>
+                        <a:noAutofit/>
+                      </wps:bodyPr>
+                    </wps:wsp>
+                  </a:graphicData>
+                </a:graphic>
+                <wp14:sizeRelH relativeFrom="margin">
+                  <wp14:pctWidth>0</wp14:pctWidth>
+                </wp14:sizeRelH>
+                <wp14:sizeRelV relativeFrom="margin">
+                  <wp14:pctHeight>0</wp14:pctHeight>
+                </wp14:sizeRelV>
+              </wp:anchor>
+            </w:drawing>
+          </mc:Choice>
+          <mc:Fallback>
+            <w:pict>
+              <v:rect w14:anchorId="359B4BD8" id="_x0000_s1030" style="position:absolute;margin-left:496.5pt;margin-top:10.75pt;width:61.2pt;height:20.9pt;z-index:251662336;visibility:visible;mso-wrap-style:square;mso-width-percent:0;mso-height-percent:0;mso-wrap-distance-left:9pt;mso-wrap-distance-top:0;mso-wrap-distance-right:9pt;mso-wrap-distance-bottom:0;mso-position-horizontal:absolute;mso-position-horizontal-relative:page;mso-position-vertical:absolute;mso-position-vertical-relative:text;mso-width-percent:0;mso-height-percent:0;mso-width-relative:margin;mso-height-relative:margin;v-text-anchor:middle" o:gfxdata="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" filled="f" strokecolor="#091723 [484]" strokeweight="1pt">
+                <v:textbox>
+                  <w:txbxContent>
+                    <w:p>
+                      <w:pPr>
+                        <w:jc w:val="center"/>
+                        <w:rPr>
+                          <w:color w:val="000000" w:themeColor="text1"/>
+                        </w:rPr>
+                      </w:pPr>
+                      <w:r>
+                        <w:rPr>
+                          <w:color w:val="000000" w:themeColor="text1"/>
+                        </w:rPr>
+                        <w:t>Link 3</w:t>
+                      </w:r>
+                    </w:p>
+                  </w:txbxContent>
+                </v:textbox>
+                <w10:wrap anchorx="page"/>
+              </v:rect>
+            </w:pict>
+          </mc:Fallback>
+        </mc:AlternateContent>
+      </w:r>
+      <w:r>
+        <w:rPr>
+          <w:noProof/>
+        </w:rPr>
+        <mc:AlternateContent>
+          <mc:Choice Requires="wps">
+            <w:drawing>
+              <wp:anchor distT="0" distB="0" distL="114300" distR="114300" simplePos="0" relativeHeight="251664384" behindDoc="0" locked="0" layoutInCell="1" allowOverlap="1" wp14:anchorId="7EEFB238" wp14:editId="7C02A243">
+                <wp:simplePos x="0" y="0"/>
+                <wp:positionH relativeFrom="page">
+                  <wp:posOffset>7168515</wp:posOffset>
+                </wp:positionH>
+                <wp:positionV relativeFrom="paragraph">
+                  <wp:posOffset>136525</wp:posOffset>
+                </wp:positionV>
+                <wp:extent cx="777240" cy="265176"/>
+                <wp:effectExtent l="0" t="0" r="22860" b="20955"/>
+                <wp:wrapNone/>
+                <wp:docPr id="428554607" name="Rectangle 4"/>
+                <wp:cNvGraphicFramePr/>
+                <a:graphic xmlns:a="http://schemas.openxmlformats.org/drawingml/2006/main">
+                  <a:graphicData uri="http://schemas.microsoft.com/office/word/2010/wordprocessingShape">
+                    <wps:wsp>
+                      <wps:cNvSpPr/>
+                      <wps:spPr>
+                        <a:xfrm>
+                          <a:off x="0" y="0"/>
+                          <a:ext cx="777240" cy="265176"/>
+                        </a:xfrm>
+                        <a:prstGeom prst="rect">
+                          <a:avLst/>
+                        </a:prstGeom>
+                        <a:noFill/>
+                      </wps:spPr>
+                      <wps:style>
+                        <a:lnRef idx="2">
+                          <a:schemeClr val="accent1">
+                            <a:shade val="15000"/>
+                          </a:schemeClr>
+                        </a:lnRef>
+                        <a:fillRef idx="1">
+                          <a:schemeClr val="accent1"/>
+                        </a:fillRef>
+                        <a:effectRef idx="0">
+                          <a:schemeClr val="accent1"/>
+                        </a:effectRef>
+                        <a:fontRef idx="minor">
+                          <a:schemeClr val="lt1"/>
+                        </a:fontRef>
+                      </wps:style>
+                      <wps:txbx>
+                        <w:txbxContent>
+                          <w:p>
+                            <w:pPr>
+                              <w:jc w:val="center"/>
+                              <w:rPr>
+                                <w:color w:val="000000" w:themeColor="text1"/>
+                              </w:rPr>
+                            </w:pPr>
+                            <w:r>
+                              <w:rPr>
+                                <w:color w:val="000000" w:themeColor="text1"/>
+                              </w:rPr>
+                              <w:t>Link 4</w:t>
+                            </w:r>
+                          </w:p>
+                        </w:txbxContent>
+                      </wps:txbx>
+                      <wps:bodyPr rot="0" spcFirstLastPara="0" vertOverflow="overflow" horzOverflow="overflow" vert="horz" wrap="square" lIns="91440" tIns="45720" rIns="91440" bIns="45720" numCol="1" spcCol="0" rtlCol="0" fromWordArt="0" anchor="ctr" anchorCtr="0" forceAA="0" compatLnSpc="1">
+                        <a:prstTxWarp prst="textNoShape">
+                          <a:avLst/>
+                        </a:prstTxWarp>
+                        <a:noAutofit/>
+                      </wps:bodyPr>
+                    </wps:wsp>
+                  </a:graphicData>
+                </a:graphic>
+                <wp14:sizeRelH relativeFrom="margin">
+                  <wp14:pctWidth>0</wp14:pctWidth>
+                </wp14:sizeRelH>
+                <wp14:sizeRelV relativeFrom="margin">
+                  <wp14:pctHeight>0</wp14:pctHeight>
+                </wp14:sizeRelV>
+              </wp:anchor>
+            </w:drawing>
+          </mc:Choice>
+          <mc:Fallback>
+            <w:pict>
+              <v:rect w14:anchorId="7EEFB238" id="_x0000_s1031" style="position:absolute;margin-left:564.45pt;margin-top:10.75pt;width:61.2pt;height:20.9pt;z-index:251664384;visibility:visible;mso-wrap-style:square;mso-width-percent:0;mso-height-percent:0;mso-wrap-distance-left:9pt;mso-wrap-distance-top:0;mso-wrap-distance-right:9pt;mso-wrap-distance-bottom:0;mso-position-horizontal:absolute;mso-position-horizontal-relative:page;mso-position-vertical:absolute;mso-position-vertical-relative:text;mso-width-percent:0;mso-height-percent:0;mso-width-relative:margin;mso-height-relative:margin;v-text-anchor:middle" o:gfxdata="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" filled="f" strokecolor="#091723 [484]" strokeweight="1pt">
+                <v:textbox>
+                  <w:txbxContent>
+                    <w:p>
+                      <w:pPr>
+                        <w:jc w:val="center"/>
+                        <w:rPr>
+                          <w:color w:val="000000" w:themeColor="text1"/>
+                        </w:rPr>
+                      </w:pPr>
+                      <w:r>
+                        <w:rPr>
+                          <w:color w:val="000000" w:themeColor="text1"/>
+                        </w:rPr>
+                        <w:t>Link 4</w:t>
+                      </w:r>
+                    </w:p>
+                  </w:txbxContent>
+                </v:textbox>
+                <w10:wrap anchorx="page"/>
+              </v:rect>
+            </w:pict>
+          </mc:Fallback>
+        </mc:AlternateContent>
+      </w:r>
+    </w:p>
+    <w:p>
+      <w:pPr>
+        <w:tabs>
+          <w:tab w:val="center" w:pos="7200"/>
+        </w:tabs>
+      </w:pPr>
+      <w:r>
+        <w:rPr>
+          <w:noProof/>
+        </w:rPr>
+        <mc:AlternateContent>
+          <mc:Choice Requires="wps">
+            <w:drawing>
+              <wp:anchor distT="0" distB="0" distL="114300" distR="114300" simplePos="0" relativeHeight="251679744" behindDoc="0" locked="0" layoutInCell="1" allowOverlap="1" wp14:anchorId="2E1A980C" wp14:editId="7A04FB9D">
+                <wp:simplePos x="0" y="0"/>
+                <wp:positionH relativeFrom="page">
+                  <wp:posOffset>5358765</wp:posOffset>
+                </wp:positionH>
+                <wp:positionV relativeFrom="paragraph">
+                  <wp:posOffset>3927475</wp:posOffset>
+                </wp:positionV>
+                <wp:extent cx="777240" cy="265176"/>
+                <wp:effectExtent l="0" t="0" r="22860" b="20955"/>
+                <wp:wrapNone/>
+                <wp:docPr id="1139552261" name="Rectangle 4"/>
+                <wp:cNvGraphicFramePr/>
+                <a:graphic xmlns:a="http://schemas.openxmlformats.org/drawingml/2006/main">
+                  <a:graphicData uri="http://schemas.microsoft.com/office/word/2010/wordprocessingShape">
+                    <wps:wsp>
+                      <wps:cNvSpPr/>
+                      <wps:spPr>
+                        <a:xfrm>
+                          <a:off x="0" y="0"/>
+                          <a:ext cx="777240" cy="265176"/>
+                        </a:xfrm>
+                        <a:prstGeom prst="rect">
+                          <a:avLst/>
+                        </a:prstGeom>
+                        <a:noFill/>
+                      </wps:spPr>
+                      <wps:style>
+                        <a:lnRef idx="2">
+                          <a:schemeClr val="accent1">
+                            <a:shade val="15000"/>
+                          </a:schemeClr>
+                        </a:lnRef>
+                        <a:fillRef idx="1">
+                          <a:schemeClr val="accent1"/>
+                        </a:fillRef>
+                        <a:effectRef idx="0">
+                          <a:schemeClr val="accent1"/>
+                        </a:effectRef>
+                        <a:fontRef idx="minor">
+                          <a:schemeClr val="lt1"/>
+                        </a:fontRef>
+                      </wps:style>
+                      <wps:txbx>
+                        <w:txbxContent>
+                          <w:p>
+                            <w:pPr>
+                              <w:jc w:val="center"/>
+                              <w:rPr>
+                                <w:color w:val="000000" w:themeColor="text1"/>
+                              </w:rPr>
+                            </w:pPr>
+                            <w:r>
+                              <w:rPr>
+                                <w:color w:val="000000" w:themeColor="text1"/>
+                              </w:rPr>
+                              <w:t xml:space="preserve">Link </w:t>
+                            </w:r>
+                            <w:r>
+                              <w:rPr>
+                                <w:color w:val="000000" w:themeColor="text1"/>
+                              </w:rPr>
+                              <w:t>3</w:t>
+                            </w:r>
+                          </w:p>
+                        </w:txbxContent>
+                      </wps:txbx>
+                      <wps:bodyPr rot="0" spcFirstLastPara="0" vertOverflow="overflow" horzOverflow="overflow" vert="horz" wrap="square" lIns="91440" tIns="45720" rIns="91440" bIns="45720" numCol="1" spcCol="0" rtlCol="0" fromWordArt="0" anchor="ctr" anchorCtr="0" forceAA="0" compatLnSpc="1">
+                        <a:prstTxWarp prst="textNoShape">
+                          <a:avLst/>
+                        </a:prstTxWarp>
+                        <a:noAutofit/>
+                      </wps:bodyPr>
+                    </wps:wsp>
+                  </a:graphicData>
+                </a:graphic>
+                <wp14:sizeRelH relativeFrom="margin">
+                  <wp14:pctWidth>0</wp14:pctWidth>
+                </wp14:sizeRelH>
+                <wp14:sizeRelV relativeFrom="margin">
+                  <wp14:pctHeight>0</wp14:pctHeight>
+                </wp14:sizeRelV>
+              </wp:anchor>
+            </w:drawing>
+          </mc:Choice>
+          <mc:Fallback>
+            <w:pict>
+              <v:rect w14:anchorId="2E1A980C" id="_x0000_s1032" style="position:absolute;margin-left:421.95pt;margin-top:309.25pt;width:61.2pt;height:20.9pt;z-index:251679744;visibility:visible;mso-wrap-style:square;mso-width-percent:0;mso-height-percent:0;mso-wrap-distance-left:9pt;mso-wrap-distance-top:0;mso-wrap-distance-right:9pt;mso-wrap-distance-bottom:0;mso-position-horizontal:absolute;mso-position-horizontal-relative:page;mso-position-vertical:absolute;mso-position-vertical-relative:text;mso-width-percent:0;mso-height-percent:0;mso-width-relative:margin;mso-height-relative:margin;v-text-anchor:middle" o:gfxdata="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" filled="f" strokecolor="#091723 [484]" strokeweight="1pt">
+                <v:textbox>
+                  <w:txbxContent>
+                    <w:p>
+                      <w:pPr>
+                        <w:jc w:val="center"/>
+                        <w:rPr>
+                          <w:color w:val="000000" w:themeColor="text1"/>
+                        </w:rPr>
+                      </w:pPr>
+                      <w:r>
+                        <w:rPr>
+                          <w:color w:val="000000" w:themeColor="text1"/>
+                        </w:rPr>
+                        <w:t xml:space="preserve">Link </w:t>
+                      </w:r>
+                      <w:r>
+                        <w:rPr>
+                          <w:color w:val="000000" w:themeColor="text1"/>
+                        </w:rPr>
+                        <w:t>3</w:t>
+                      </w:r>
+                    </w:p>
+                  </w:txbxContent>
+                </v:textbox>
+                <w10:wrap anchorx="page"/>
+              </v:rect>
+            </w:pict>
+          </mc:Fallback>
+        </mc:AlternateContent>
+      </w:r>
+      <w:r>
+        <w:rPr>
+          <w:noProof/>
+        </w:rPr>
+        <mc:AlternateContent>
+          <mc:Choice Requires="wps">
+            <w:drawing>
+              <wp:anchor distT="0" distB="0" distL="114300" distR="114300" simplePos="0" relativeHeight="251677696" behindDoc="0" locked="0" layoutInCell="1" allowOverlap="1" wp14:anchorId="2474D557" wp14:editId="497F677E">
+                <wp:simplePos x="0" y="0"/>
+                <wp:positionH relativeFrom="page">
+                  <wp:posOffset>3952875</wp:posOffset>
+                </wp:positionH>
+                <wp:positionV relativeFrom="paragraph">
+                  <wp:posOffset>3923665</wp:posOffset>
+                </wp:positionV>
+                <wp:extent cx="777240" cy="265176"/>
+                <wp:effectExtent l="0" t="0" r="22860" b="20955"/>
+                <wp:wrapNone/>
+                <wp:docPr id="677293272" name="Rectangle 4"/>
+                <wp:cNvGraphicFramePr/>
+                <a:graphic xmlns:a="http://schemas.openxmlformats.org/drawingml/2006/main">
+                  <a:graphicData uri="http://schemas.microsoft.com/office/word/2010/wordprocessingShape">
+                    <wps:wsp>
+                      <wps:cNvSpPr/>
+                      <wps:spPr>
+                        <a:xfrm>
+                          <a:off x="0" y="0"/>
+                          <a:ext cx="777240" cy="265176"/>
+                        </a:xfrm>
+                        <a:prstGeom prst="rect">
+                          <a:avLst/>
+                        </a:prstGeom>
+                        <a:noFill/>
+                      </wps:spPr>
+                      <wps:style>
+                        <a:lnRef idx="2">
+                          <a:schemeClr val="accent1">
+                            <a:shade val="15000"/>
+                          </a:schemeClr>
+                        </a:lnRef>
+                        <a:fillRef idx="1">
+                          <a:schemeClr val="accent1"/>
+                        </a:fillRef>
+                        <a:effectRef idx="0">
+                          <a:schemeClr val="accent1"/>
+                        </a:effectRef>
+                        <a:fontRef idx="minor">
+                          <a:schemeClr val="lt1"/>
+                        </a:fontRef>
+                      </wps:style>
+                      <wps:txbx>
+                        <w:txbxContent>
+                          <w:p>
+                            <w:pPr>
+                              <w:jc w:val="center"/>
+                              <w:rPr>
+                                <w:color w:val="000000" w:themeColor="text1"/>
+                              </w:rPr>
+                            </w:pPr>
+                            <w:r>
+                              <w:rPr>
+                                <w:color w:val="000000" w:themeColor="text1"/>
+                              </w:rPr>
+                              <w:t xml:space="preserve">Link </w:t>
+                            </w:r>
+                            <w:r>
+                              <w:rPr>
+                                <w:color w:val="000000" w:themeColor="text1"/>
+                              </w:rPr>
+                              <w:t>2</w:t>
+                            </w:r>
+                          </w:p>
+                        </w:txbxContent>
+                      </wps:txbx>
+                      <wps:bodyPr rot="0" spcFirstLastPara="0" vertOverflow="overflow" horzOverflow="overflow" vert="horz" wrap="square" lIns="91440" tIns="45720" rIns="91440" bIns="45720" numCol="1" spcCol="0" rtlCol="0" fromWordArt="0" anchor="ctr" anchorCtr="0" forceAA="0" compatLnSpc="1">
+                        <a:prstTxWarp prst="textNoShape">
+                          <a:avLst/>
+                        </a:prstTxWarp>
+                        <a:noAutofit/>
+                      </wps:bodyPr>
+                    </wps:wsp>
+                  </a:graphicData>
+                </a:graphic>
+                <wp14:sizeRelH relativeFrom="margin">
+                  <wp14:pctWidth>0</wp14:pctWidth>
+                </wp14:sizeRelH>
+                <wp14:sizeRelV relativeFrom="margin">
+                  <wp14:pctHeight>0</wp14:pctHeight>
+                </wp14:sizeRelV>
+              </wp:anchor>
+            </w:drawing>
+          </mc:Choice>
+          <mc:Fallback>
+            <w:pict>
+              <v:rect w14:anchorId="2474D557" id="_x0000_s1033" style="position:absolute;margin-left:311.25pt;margin-top:308.95pt;width:61.2pt;height:20.9pt;z-index:251677696;visibility:visible;mso-wrap-style:square;mso-width-percent:0;mso-height-percent:0;mso-wrap-distance-left:9pt;mso-wrap-distance-top:0;mso-wrap-distance-right:9pt;mso-wrap-distance-bottom:0;mso-position-horizontal:absolute;mso-position-horizontal-relative:page;mso-position-vertical:absolute;mso-position-vertical-relative:text;mso-width-percent:0;mso-height-percent:0;mso-width-relative:margin;mso-height-relative:margin;v-text-anchor:middle" o:gfxdata="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" filled="f" strokecolor="#091723 [484]" strokeweight="1pt">
+                <v:textbox>
+                  <w:txbxContent>
+                    <w:p>
+                      <w:pPr>
+                        <w:jc w:val="center"/>
+                        <w:rPr>
+                          <w:color w:val="000000" w:themeColor="text1"/>
+                        </w:rPr>
+                      </w:pPr>
+                      <w:r>
+                        <w:rPr>
+                          <w:color w:val="000000" w:themeColor="text1"/>
+                        </w:rPr>
+                        <w:t xml:space="preserve">Link </w:t>
+                      </w:r>
+                      <w:r>
+                        <w:rPr>
+                          <w:color w:val="000000" w:themeColor="text1"/>
+                        </w:rPr>
+                        <w:t>2</w:t>
+                      </w:r>
+                    </w:p>
+                  </w:txbxContent>
+                </v:textbox>
+                <w10:wrap anchorx="page"/>
+              </v:rect>
+            </w:pict>
+          </mc:Fallback>
+        </mc:AlternateContent>
+      </w:r>
+      <w:r>
+        <w:rPr>
+          <w:noProof/>
+        </w:rPr>
+        <mc:AlternateContent>
+          <mc:Choice Requires="wps">
+            <w:drawing>
+              <wp:anchor distT="0" distB="0" distL="114300" distR="114300" simplePos="0" relativeHeight="251675648" behindDoc="0" locked="0" layoutInCell="1" allowOverlap="1" wp14:anchorId="2A0D916F" wp14:editId="7E7D57E3">
+                <wp:simplePos x="0" y="0"/>
+                <wp:positionH relativeFrom="page">
+                  <wp:posOffset>2667000</wp:posOffset>
+                </wp:positionH>
+                <wp:positionV relativeFrom="paragraph">
+                  <wp:posOffset>4708525</wp:posOffset>
+                </wp:positionV>
+                <wp:extent cx="4700016" cy="713232"/>
+                <wp:effectExtent l="0" t="0" r="24765" b="10795"/>
+                <wp:wrapNone/>
+                <wp:docPr id="1486645754" name="Rectangle 2"/>
+                <wp:cNvGraphicFramePr/>
+                <a:graphic xmlns:a="http://schemas.openxmlformats.org/drawingml/2006/main">
+                  <a:graphicData uri="http://schemas.microsoft.com/office/word/2010/wordprocessingShape">
+                    <wps:wsp>
+                      <wps:cNvSpPr/>
+                      <wps:spPr>
+                        <a:xfrm>
+                          <a:off x="0" y="0"/>
+                          <a:ext cx="4700016" cy="713232"/>
+                        </a:xfrm>
+                        <a:prstGeom prst="rect">
+                          <a:avLst/>
+                        </a:prstGeom>
+                        <a:noFill/>
+                      </wps:spPr>
+                      <wps:style>
+                        <a:lnRef idx="2">
+                          <a:schemeClr val="accent1">
+                            <a:shade val="15000"/>
+                          </a:schemeClr>
+                        </a:lnRef>
+                        <a:fillRef idx="1">
+                          <a:schemeClr val="accent1"/>
+                        </a:fillRef>
+                        <a:effectRef idx="0">
+                          <a:schemeClr val="accent1"/>
+                        </a:effectRef>
+                        <a:fontRef idx="minor">
+                          <a:schemeClr val="lt1"/>
+                        </a:fontRef>
+                      </wps:style>
+                      <wps:txbx>
+                        <w:txbxContent>
+                          <w:p>
+                            <w:pPr>
+                              <w:jc w:val="center"/>
+                              <w:rPr>
+                                <w:color w:val="000000" w:themeColor="text1"/>
+                              </w:rPr>
+                            </w:pPr>
+                            <w:r>
+                              <w:rPr>
+                                <w:color w:val="000000" w:themeColor="text1"/>
+                              </w:rPr>
+                              <w:t>Longer description about me</w:t>
+                            </w:r>
+                          </w:p>
+                        </w:txbxContent>
+                      </wps:txbx>
+                      <wps:bodyPr rot="0" spcFirstLastPara="0" vertOverflow="overflow" horzOverflow="overflow" vert="horz" wrap="square" lIns="91440" tIns="45720" rIns="91440" bIns="45720" numCol="1" spcCol="0" rtlCol="0" fromWordArt="0" anchor="ctr" anchorCtr="0" forceAA="0" compatLnSpc="1">
+                        <a:prstTxWarp prst="textNoShape">
+                          <a:avLst/>
+                        </a:prstTxWarp>
+                        <a:noAutofit/>
+                      </wps:bodyPr>
+                    </wps:wsp>
+                  </a:graphicData>
+                </a:graphic>
+                <wp14:sizeRelH relativeFrom="margin">
+                  <wp14:pctWidth>0</wp14:pctWidth>
+                </wp14:sizeRelH>
+                <wp14:sizeRelV relativeFrom="margin">
+                  <wp14:pctHeight>0</wp14:pctHeight>
+                </wp14:sizeRelV>
+              </wp:anchor>
+            </w:drawing>
+          </mc:Choice>
+          <mc:Fallback>
+            <w:pict>
+              <v:rect w14:anchorId="2A0D916F" id="_x0000_s1034" style="position:absolute;margin-left:210pt;margin-top:370.75pt;width:370.1pt;height:56.15pt;z-index:251675648;visibility:visible;mso-wrap-style:square;mso-width-percent:0;mso-height-percent:0;mso-wrap-distance-left:9pt;mso-wrap-distance-top:0;mso-wrap-distance-right:9pt;mso-wrap-distance-bottom:0;mso-position-horizontal:absolute;mso-position-horizontal-relative:page;mso-position-vertical:absolute;mso-position-vertical-relative:text;mso-width-percent:0;mso-height-percent:0;mso-width-relative:margin;mso-height-relative:margin;v-text-anchor:middle" o:gfxdata="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" filled="f" strokecolor="#091723 [484]" strokeweight="1pt">
+                <v:textbox>
+                  <w:txbxContent>
+                    <w:p>
+                      <w:pPr>
+                        <w:jc w:val="center"/>
+                        <w:rPr>
+                          <w:color w:val="000000" w:themeColor="text1"/>
+                        </w:rPr>
+                      </w:pPr>
+                      <w:r>
+                        <w:rPr>
+                          <w:color w:val="000000" w:themeColor="text1"/>
+                        </w:rPr>
+                        <w:t>Longer description about me</w:t>
+                      </w:r>
+                    </w:p>
+                  </w:txbxContent>
+                </v:textbox>
+                <w10:wrap anchorx="page"/>
+              </v:rect>
+            </w:pict>
+          </mc:Fallback>
+        </mc:AlternateContent>
+      </w:r>
+      <w:r>
+        <w:rPr>
+          <w:noProof/>
+        </w:rPr>
+        <mc:AlternateContent>
+          <mc:Choice Requires="wps">
+            <w:drawing>
+              <wp:anchor distT="0" distB="0" distL="114300" distR="114300" simplePos="0" relativeHeight="251673600" behindDoc="0" locked="0" layoutInCell="1" allowOverlap="1" wp14:anchorId="05F4E696" wp14:editId="251483C3">
+                <wp:simplePos x="0" y="0"/>
+                <wp:positionH relativeFrom="page">
+                  <wp:align>center</wp:align>
+                </wp:positionH>
+                <wp:positionV relativeFrom="paragraph">
+                  <wp:posOffset>3089275</wp:posOffset>
+                </wp:positionV>
+                <wp:extent cx="4700016" cy="713232"/>
+                <wp:effectExtent l="0" t="0" r="24765" b="10795"/>
+                <wp:wrapNone/>
+                <wp:docPr id="821236446" name="Rectangle 2"/>
+                <wp:cNvGraphicFramePr/>
+                <a:graphic xmlns:a="http://schemas.openxmlformats.org/drawingml/2006/main">
+                  <a:graphicData uri="http://schemas.microsoft.com/office/word/2010/wordprocessingShape">
+                    <wps:wsp>
+                      <wps:cNvSpPr/>
+                      <wps:spPr>
+                        <a:xfrm>
+                          <a:off x="0" y="0"/>
+                          <a:ext cx="4700016" cy="713232"/>
+                        </a:xfrm>
+                        <a:prstGeom prst="rect">
+                          <a:avLst/>
+                        </a:prstGeom>
+                        <a:noFill/>
+                      </wps:spPr>
+                      <wps:style>
+                        <a:lnRef idx="2">
+                          <a:schemeClr val="accent1">
+                            <a:shade val="15000"/>
+                          </a:schemeClr>
+                        </a:lnRef>
+                        <a:fillRef idx="1">
+                          <a:schemeClr val="accent1"/>
+                        </a:fillRef>
+                        <a:effectRef idx="0">
+                          <a:schemeClr val="accent1"/>
+                        </a:effectRef>
+                        <a:fontRef idx="minor">
+                          <a:schemeClr val="lt1"/>
+                        </a:fontRef>
+                      </wps:style>
+                      <wps:txbx>
+                        <w:txbxContent>
+                          <w:p>
+                            <w:pPr>
+                              <w:jc w:val="center"/>
+                              <w:rPr>
+                                <w:color w:val="000000" w:themeColor="text1"/>
+                              </w:rPr>
+                            </w:pPr>
+                            <w:r>
+                              <w:rPr>
+                                <w:color w:val="000000" w:themeColor="text1"/>
+                              </w:rPr>
+                              <w:t>Short description of purpose of site/about me</w:t>
+                            </w:r>
+                          </w:p>
+                        </w:txbxContent>
+                      </wps:txbx>
+                      <wps:bodyPr rot="0" spcFirstLastPara="0" vertOverflow="overflow" horzOverflow="overflow" vert="horz" wrap="square" lIns="91440" tIns="45720" rIns="91440" bIns="45720" numCol="1" spcCol="0" rtlCol="0" fromWordArt="0" anchor="ctr" anchorCtr="0" forceAA="0" compatLnSpc="1">
+                        <a:prstTxWarp prst="textNoShape">
+                          <a:avLst/>
+                        </a:prstTxWarp>
+                        <a:noAutofit/>
+                      </wps:bodyPr>
+                    </wps:wsp>
+                  </a:graphicData>
+                </a:graphic>
+                <wp14:sizeRelH relativeFrom="margin">
+                  <wp14:pctWidth>0</wp14:pctWidth>
+                </wp14:sizeRelH>
+                <wp14:sizeRelV relativeFrom="margin">
+                  <wp14:pctHeight>0</wp14:pctHeight>
+                </wp14:sizeRelV>
+              </wp:anchor>
+            </w:drawing>
+          </mc:Choice>
+          <mc:Fallback>
+            <w:pict>
+              <v:rect w14:anchorId="05F4E696" id="_x0000_s1035" style="position:absolute;margin-left:0;margin-top:243.25pt;width:370.1pt;height:56.15pt;z-index:251673600;visibility:visible;mso-wrap-style:square;mso-width-percent:0;mso-height-percent:0;mso-wrap-distance-left:9pt;mso-wrap-distance-top:0;mso-wrap-distance-right:9pt;mso-wrap-distance-bottom:0;mso-position-horizontal:center;mso-position-horizontal-relative:page;mso-position-vertical:absolute;mso-position-vertical-relative:text;mso-width-percent:0;mso-height-percent:0;mso-width-relative:margin;mso-height-relative:margin;v-text-anchor:middle" o:gfxdata="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" filled="f" strokecolor="#091723 [484]" strokeweight="1pt">
+                <v:textbox>
+                  <w:txbxContent>
+                    <w:p>
+                      <w:pPr>
+                        <w:jc w:val="center"/>
+                        <w:rPr>
+                          <w:color w:val="000000" w:themeColor="text1"/>
+                        </w:rPr>
+                      </w:pPr>
+                      <w:r>
+                        <w:rPr>
+                          <w:color w:val="000000" w:themeColor="text1"/>
+                        </w:rPr>
+                        <w:t>Short description of purpose of site/about me</w:t>
+                      </w:r>
+                    </w:p>
+                  </w:txbxContent>
+                </v:textbox>
+                <w10:wrap anchorx="page"/>
+              </v:rect>
+            </w:pict>
+          </mc:Fallback>
+        </mc:AlternateContent>
+      </w:r>
+      <w:r>
+        <w:rPr>
+          <w:noProof/>
+        </w:rPr>
+        <mc:AlternateContent>
+          <mc:Choice Requires="wps">
+            <w:drawing>
+              <wp:anchor distT="0" distB="0" distL="114300" distR="114300" simplePos="0" relativeHeight="251671552" behindDoc="0" locked="0" layoutInCell="1" allowOverlap="1" wp14:anchorId="0F850C31" wp14:editId="21B3EAC2">
+                <wp:simplePos x="0" y="0"/>
+                <wp:positionH relativeFrom="page">
+                  <wp:align>center</wp:align>
+                </wp:positionH>
+                <wp:positionV relativeFrom="paragraph">
+                  <wp:posOffset>879475</wp:posOffset>
+                </wp:positionV>
+                <wp:extent cx="4425696" cy="2039112"/>
+                <wp:effectExtent l="0" t="0" r="13335" b="18415"/>
+                <wp:wrapNone/>
+                <wp:docPr id="1650318470" name="Oval 5"/>
+                <wp:cNvGraphicFramePr/>
+                <a:graphic xmlns:a="http://schemas.openxmlformats.org/drawingml/2006/main">
+                  <a:graphicData uri="http://schemas.microsoft.com/office/word/2010/wordprocessingShape">
+                    <wps:wsp>
+                      <wps:cNvSpPr/>
+                      <wps:spPr>
+                        <a:xfrm>
+                          <a:off x="0" y="0"/>
+                          <a:ext cx="4425696" cy="2039112"/>
+                        </a:xfrm>
+                        <a:prstGeom prst="ellipse">
+                          <a:avLst/>
+                        </a:prstGeom>
+                        <a:noFill/>
+                      </wps:spPr>
+                      <wps:style>
+                        <a:lnRef idx="2">
+                          <a:schemeClr val="accent1">
+                            <a:shade val="15000"/>
+                          </a:schemeClr>
+                        </a:lnRef>
+                        <a:fillRef idx="1">
+                          <a:schemeClr val="accent1"/>
+                        </a:fillRef>
+                        <a:effectRef idx="0">
+                          <a:schemeClr val="accent1"/>
+                        </a:effectRef>
+                        <a:fontRef idx="minor">
+                          <a:schemeClr val="lt1"/>
+                        </a:fontRef>
+                      </wps:style>
+                      <wps:txbx>
+                        <w:txbxContent>
+                          <w:p>
+                            <w:pPr>
+                              <w:jc w:val="center"/>
+                              <w:rPr>
+                                <w:color w:val="000000" w:themeColor="text1"/>
+                              </w:rPr>
+                            </w:pPr>
+                            <w:r>
+                              <w:rPr>
+                                <w:color w:val="000000" w:themeColor="text1"/>
+                              </w:rPr>
+                              <w:t>Graphic/Picture</w:t>
+                            </w:r>
+                          </w:p>
+                        </w:txbxContent>
+                      </wps:txbx>
+                      <wps:bodyPr rot="0" spcFirstLastPara="0" vertOverflow="overflow" horzOverflow="overflow" vert="horz" wrap="square" lIns="91440" tIns="45720" rIns="91440" bIns="45720" numCol="1" spcCol="0" rtlCol="0" fromWordArt="0" anchor="ctr" anchorCtr="0" forceAA="0" compatLnSpc="1">
+                        <a:prstTxWarp prst="textNoShape">
+                          <a:avLst/>
+                        </a:prstTxWarp>
+                        <a:noAutofit/>
+                      </wps:bodyPr>
+                    </wps:wsp>
+                  </a:graphicData>
+                </a:graphic>
+                <wp14:sizeRelH relativeFrom="margin">
+                  <wp14:pctWidth>0</wp14:pctWidth>
+                </wp14:sizeRelH>
+                <wp14:sizeRelV relativeFrom="margin">
+                  <wp14:pctHeight>0</wp14:pctHeight>
+                </wp14:sizeRelV>
+              </wp:anchor>
+            </w:drawing>
+          </mc:Choice>
+          <mc:Fallback>
+            <w:pict>
+              <v:oval w14:anchorId="0F850C31" id="Oval 5" o:spid="_x0000_s1036" style="position:absolute;margin-left:0;margin-top:69.25pt;width:348.5pt;height:160.55pt;z-index:251671552;visibility:visible;mso-wrap-style:square;mso-width-percent:0;mso-height-percent:0;mso-wrap-distance-left:9pt;mso-wrap-distance-top:0;mso-wrap-distance-right:9pt;mso-wrap-distance-bottom:0;mso-position-horizontal:center;mso-position-horizontal-relative:page;mso-position-vertical:absolute;mso-position-vertical-relative:text;mso-width-percent:0;mso-height-percent:0;mso-width-relative:margin;mso-height-relative:margin;v-text-anchor:middle" o:gfxdata="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" filled="f" strokecolor="#091723 [484]" strokeweight="1pt">
+                <v:stroke joinstyle="miter"/>
+                <v:textbox>
+                  <w:txbxContent>
+                    <w:p>
+                      <w:pPr>
+                        <w:jc w:val="center"/>
+                        <w:rPr>
+                          <w:color w:val="000000" w:themeColor="text1"/>
+                        </w:rPr>
+                      </w:pPr>
+                      <w:r>
+                        <w:rPr>
+                          <w:color w:val="000000" w:themeColor="text1"/>
+                        </w:rPr>
+                        <w:t>Graphic/Picture</w:t>
+                      </w:r>
+                    </w:p>
+                  </w:txbxContent>
+                </v:textbox>
+                <w10:wrap anchorx="page"/>
+              </v:oval>
+            </w:pict>
+          </mc:Fallback>
+        </mc:AlternateContent>
+      </w:r>
+      <w:r>
         <w:br w:type="page"/>
+      </w:r>
+      <w:r>
+        <w:lastRenderedPageBreak/>
+        <w:tab/>
       </w:r>
     </w:p>
     <w:p>
@@ -567,7 +2020,6 @@
         <w:pStyle w:val="Heading1"/>
       </w:pPr>
       <w:r>
-        <w:lastRenderedPageBreak/>
         <w:t>Site map</w:t>
       </w:r>
     </w:p>
@@ -583,6 +2035,1453 @@
       <w:pPr>
         <w:spacing w:line="240" w:lineRule="auto"/>
       </w:pPr>
+      <w:r>
+        <w:rPr>
+          <w:noProof/>
+        </w:rPr>
+        <mc:AlternateContent>
+          <mc:Choice Requires="wps">
+            <w:drawing>
+              <wp:anchor distT="0" distB="0" distL="114300" distR="114300" simplePos="0" relativeHeight="251706368" behindDoc="0" locked="0" layoutInCell="1" allowOverlap="1" wp14:anchorId="63F68517" wp14:editId="38592D1F">
+                <wp:simplePos x="0" y="0"/>
+                <wp:positionH relativeFrom="column">
+                  <wp:posOffset>5210175</wp:posOffset>
+                </wp:positionH>
+                <wp:positionV relativeFrom="paragraph">
+                  <wp:posOffset>1228725</wp:posOffset>
+                </wp:positionV>
+                <wp:extent cx="190500" cy="1905000"/>
+                <wp:effectExtent l="0" t="0" r="95250" b="57150"/>
+                <wp:wrapNone/>
+                <wp:docPr id="686388383" name="Connector: Elbow 11"/>
+                <wp:cNvGraphicFramePr/>
+                <a:graphic xmlns:a="http://schemas.openxmlformats.org/drawingml/2006/main">
+                  <a:graphicData uri="http://schemas.microsoft.com/office/word/2010/wordprocessingShape">
+                    <wps:wsp>
+                      <wps:cNvCnPr/>
+                      <wps:spPr>
+                        <a:xfrm>
+                          <a:off x="0" y="0"/>
+                          <a:ext cx="190500" cy="1905000"/>
+                        </a:xfrm>
+                        <a:prstGeom prst="bentConnector3">
+                          <a:avLst>
+                            <a:gd name="adj1" fmla="val 99123"/>
+                          </a:avLst>
+                        </a:prstGeom>
+                        <a:ln w="25400">
+                          <a:solidFill>
+                            <a:schemeClr val="tx1"/>
+                          </a:solidFill>
+                          <a:tailEnd type="triangle"/>
+                        </a:ln>
+                      </wps:spPr>
+                      <wps:style>
+                        <a:lnRef idx="1">
+                          <a:schemeClr val="accent1"/>
+                        </a:lnRef>
+                        <a:fillRef idx="0">
+                          <a:schemeClr val="accent1"/>
+                        </a:fillRef>
+                        <a:effectRef idx="0">
+                          <a:schemeClr val="accent1"/>
+                        </a:effectRef>
+                        <a:fontRef idx="minor">
+                          <a:schemeClr val="tx1"/>
+                        </a:fontRef>
+                      </wps:style>
+                      <wps:bodyPr/>
+                    </wps:wsp>
+                  </a:graphicData>
+                </a:graphic>
+                <wp14:sizeRelH relativeFrom="margin">
+                  <wp14:pctWidth>0</wp14:pctWidth>
+                </wp14:sizeRelH>
+                <wp14:sizeRelV relativeFrom="margin">
+                  <wp14:pctHeight>0</wp14:pctHeight>
+                </wp14:sizeRelV>
+              </wp:anchor>
+            </w:drawing>
+          </mc:Choice>
+          <mc:Fallback>
+            <w:pict>
+              <v:shapetype w14:anchorId="76F05EA3" id="_x0000_t34" coordsize="21600,21600" o:spt="34" o:oned="t" adj="10800" path="m,l@0,0@0,21600,21600,21600e" filled="f">
+                <v:stroke joinstyle="miter"/>
+                <v:formulas>
+                  <v:f eqn="val #0"/>
+                </v:formulas>
+                <v:path arrowok="t" fillok="f" o:connecttype="none"/>
+                <v:handles>
+                  <v:h position="#0,center"/>
+                </v:handles>
+                <o:lock v:ext="edit" shapetype="t"/>
+              </v:shapetype>
+              <v:shape id="Connector: Elbow 11" o:spid="_x0000_s1026" type="#_x0000_t34" style="position:absolute;margin-left:410.25pt;margin-top:96.75pt;width:15pt;height:150pt;z-index:251706368;visibility:visible;mso-wrap-style:square;mso-width-percent:0;mso-height-percent:0;mso-wrap-distance-left:9pt;mso-wrap-distance-top:0;mso-wrap-distance-right:9pt;mso-wrap-distance-bottom:0;mso-position-horizontal:absolute;mso-position-horizontal-relative:text;mso-position-vertical:absolute;mso-position-vertical-relative:text;mso-width-percent:0;mso-height-percent:0;mso-width-relative:margin;mso-height-relative:margin" o:gfxdata="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" adj="21411" strokecolor="black [3213]" strokeweight="2pt">
+                <v:stroke endarrow="block"/>
+              </v:shape>
+            </w:pict>
+          </mc:Fallback>
+        </mc:AlternateContent>
+      </w:r>
+      <w:r>
+        <w:rPr>
+          <w:noProof/>
+        </w:rPr>
+        <mc:AlternateContent>
+          <mc:Choice Requires="wps">
+            <w:drawing>
+              <wp:anchor distT="0" distB="0" distL="114300" distR="114300" simplePos="0" relativeHeight="251705344" behindDoc="0" locked="0" layoutInCell="1" allowOverlap="1" wp14:anchorId="366190EC" wp14:editId="7FD5ED30">
+                <wp:simplePos x="0" y="0"/>
+                <wp:positionH relativeFrom="column">
+                  <wp:posOffset>5085715</wp:posOffset>
+                </wp:positionH>
+                <wp:positionV relativeFrom="paragraph">
+                  <wp:posOffset>4019550</wp:posOffset>
+                </wp:positionV>
+                <wp:extent cx="45719" cy="419100"/>
+                <wp:effectExtent l="57150" t="0" r="50165" b="57150"/>
+                <wp:wrapNone/>
+                <wp:docPr id="1688493557" name="Straight Arrow Connector 8"/>
+                <wp:cNvGraphicFramePr/>
+                <a:graphic xmlns:a="http://schemas.openxmlformats.org/drawingml/2006/main">
+                  <a:graphicData uri="http://schemas.microsoft.com/office/word/2010/wordprocessingShape">
+                    <wps:wsp>
+                      <wps:cNvCnPr/>
+                      <wps:spPr>
+                        <a:xfrm flipH="1">
+                          <a:off x="0" y="0"/>
+                          <a:ext cx="45719" cy="419100"/>
+                        </a:xfrm>
+                        <a:prstGeom prst="straightConnector1">
+                          <a:avLst/>
+                        </a:prstGeom>
+                        <a:ln w="25400">
+                          <a:solidFill>
+                            <a:schemeClr val="tx1"/>
+                          </a:solidFill>
+                          <a:tailEnd type="triangle"/>
+                        </a:ln>
+                      </wps:spPr>
+                      <wps:style>
+                        <a:lnRef idx="1">
+                          <a:schemeClr val="accent1"/>
+                        </a:lnRef>
+                        <a:fillRef idx="0">
+                          <a:schemeClr val="accent1"/>
+                        </a:fillRef>
+                        <a:effectRef idx="0">
+                          <a:schemeClr val="accent1"/>
+                        </a:effectRef>
+                        <a:fontRef idx="minor">
+                          <a:schemeClr val="tx1"/>
+                        </a:fontRef>
+                      </wps:style>
+                      <wps:bodyPr/>
+                    </wps:wsp>
+                  </a:graphicData>
+                </a:graphic>
+                <wp14:sizeRelH relativeFrom="margin">
+                  <wp14:pctWidth>0</wp14:pctWidth>
+                </wp14:sizeRelH>
+                <wp14:sizeRelV relativeFrom="margin">
+                  <wp14:pctHeight>0</wp14:pctHeight>
+                </wp14:sizeRelV>
+              </wp:anchor>
+            </w:drawing>
+          </mc:Choice>
+          <mc:Fallback>
+            <w:pict>
+              <v:shapetype w14:anchorId="7CECBDF8" id="_x0000_t32" coordsize="21600,21600" o:spt="32" o:oned="t" path="m,l21600,21600e" filled="f">
+                <v:path arrowok="t" fillok="f" o:connecttype="none"/>
+                <o:lock v:ext="edit" shapetype="t"/>
+              </v:shapetype>
+              <v:shape id="Straight Arrow Connector 8" o:spid="_x0000_s1026" type="#_x0000_t32" style="position:absolute;margin-left:400.45pt;margin-top:316.5pt;width:3.6pt;height:33pt;flip:x;z-index:251705344;visibility:visible;mso-wrap-style:square;mso-width-percent:0;mso-height-percent:0;mso-wrap-distance-left:9pt;mso-wrap-distance-top:0;mso-wrap-distance-right:9pt;mso-wrap-distance-bottom:0;mso-position-horizontal:absolute;mso-position-horizontal-relative:text;mso-position-vertical:absolute;mso-position-vertical-relative:text;mso-width-percent:0;mso-height-percent:0;mso-width-relative:margin;mso-height-relative:margin" o:gfxdata="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" strokecolor="black [3213]" strokeweight="2pt">
+                <v:stroke endarrow="block" joinstyle="miter"/>
+              </v:shape>
+            </w:pict>
+          </mc:Fallback>
+        </mc:AlternateContent>
+      </w:r>
+      <w:r>
+        <w:rPr>
+          <w:noProof/>
+        </w:rPr>
+        <mc:AlternateContent>
+          <mc:Choice Requires="wps">
+            <w:drawing>
+              <wp:anchor distT="0" distB="0" distL="114300" distR="114300" simplePos="0" relativeHeight="251703296" behindDoc="0" locked="0" layoutInCell="1" allowOverlap="1" wp14:anchorId="3893D31E" wp14:editId="1A67FDBA">
+                <wp:simplePos x="0" y="0"/>
+                <wp:positionH relativeFrom="column">
+                  <wp:posOffset>4495800</wp:posOffset>
+                </wp:positionH>
+                <wp:positionV relativeFrom="paragraph">
+                  <wp:posOffset>4438015</wp:posOffset>
+                </wp:positionV>
+                <wp:extent cx="1133475" cy="1152525"/>
+                <wp:effectExtent l="0" t="0" r="28575" b="28575"/>
+                <wp:wrapNone/>
+                <wp:docPr id="1229873252" name="Scroll: Vertical 10"/>
+                <wp:cNvGraphicFramePr/>
+                <a:graphic xmlns:a="http://schemas.openxmlformats.org/drawingml/2006/main">
+                  <a:graphicData uri="http://schemas.microsoft.com/office/word/2010/wordprocessingShape">
+                    <wps:wsp>
+                      <wps:cNvSpPr/>
+                      <wps:spPr>
+                        <a:xfrm>
+                          <a:off x="0" y="0"/>
+                          <a:ext cx="1133475" cy="1152525"/>
+                        </a:xfrm>
+                        <a:prstGeom prst="verticalScroll">
+                          <a:avLst/>
+                        </a:prstGeom>
+                        <a:noFill/>
+                      </wps:spPr>
+                      <wps:style>
+                        <a:lnRef idx="2">
+                          <a:schemeClr val="accent1">
+                            <a:shade val="15000"/>
+                          </a:schemeClr>
+                        </a:lnRef>
+                        <a:fillRef idx="1">
+                          <a:schemeClr val="accent1"/>
+                        </a:fillRef>
+                        <a:effectRef idx="0">
+                          <a:schemeClr val="accent1"/>
+                        </a:effectRef>
+                        <a:fontRef idx="minor">
+                          <a:schemeClr val="lt1"/>
+                        </a:fontRef>
+                      </wps:style>
+                      <wps:txbx>
+                        <w:txbxContent>
+                          <w:p>
+                            <w:pPr>
+                              <w:rPr>
+                                <w:color w:val="000000" w:themeColor="text1"/>
+                              </w:rPr>
+                            </w:pPr>
+                            <w:r>
+                              <w:rPr>
+                                <w:color w:val="000000" w:themeColor="text1"/>
+                              </w:rPr>
+                              <w:t>Previous Project PDFs</w:t>
+                            </w:r>
+                          </w:p>
+                        </w:txbxContent>
+                      </wps:txbx>
+                      <wps:bodyPr rot="0" spcFirstLastPara="0" vertOverflow="overflow" horzOverflow="overflow" vert="horz" wrap="square" lIns="91440" tIns="45720" rIns="91440" bIns="45720" numCol="1" spcCol="0" rtlCol="0" fromWordArt="0" anchor="ctr" anchorCtr="0" forceAA="0" compatLnSpc="1">
+                        <a:prstTxWarp prst="textNoShape">
+                          <a:avLst/>
+                        </a:prstTxWarp>
+                        <a:noAutofit/>
+                      </wps:bodyPr>
+                    </wps:wsp>
+                  </a:graphicData>
+                </a:graphic>
+                <wp14:sizeRelH relativeFrom="margin">
+                  <wp14:pctWidth>0</wp14:pctWidth>
+                </wp14:sizeRelH>
+                <wp14:sizeRelV relativeFrom="margin">
+                  <wp14:pctHeight>0</wp14:pctHeight>
+                </wp14:sizeRelV>
+              </wp:anchor>
+            </w:drawing>
+          </mc:Choice>
+          <mc:Fallback>
+            <w:pict>
+              <v:shapetype w14:anchorId="3893D31E" id="_x0000_t97" coordsize="21600,21600" o:spt="97" adj="2700" path="m@5,qx@1@2l@1@0@2@0qx0@7@2,21600l@9,21600qx@10@7l@10@1@11@1qx21600@2@11,xem@5,nfqx@6@2@5@1@4@3@5@2l@6@2em@5@1nfl@10@1em@2,21600nfqx@1@7l@1@0em@2@0nfqx@3@8@2@7l@1@7e">
+                <v:formulas>
+                  <v:f eqn="sum height 0 #0"/>
+                  <v:f eqn="val #0"/>
+                  <v:f eqn="prod @1 1 2"/>
+                  <v:f eqn="prod @1 3 4"/>
+                  <v:f eqn="prod @1 5 4"/>
+                  <v:f eqn="prod @1 3 2"/>
+                  <v:f eqn="prod @1 2 1"/>
+                  <v:f eqn="sum height 0 @2"/>
+                  <v:f eqn="sum height 0 @3"/>
+                  <v:f eqn="sum width 0 @5"/>
+                  <v:f eqn="sum width 0 @1"/>
+                  <v:f eqn="sum width 0 @2"/>
+                  <v:f eqn="val height"/>
+                  <v:f eqn="prod height 1 2"/>
+                  <v:f eqn="prod width 1 2"/>
+                </v:formulas>
+                <v:path o:extrusionok="f" limo="10800,10800" o:connecttype="custom" o:connectlocs="@14,0;@1,@13;@14,@12;@10,@13" o:connectangles="270,180,90,0" textboxrect="@1,@1,@10,@7"/>
+                <v:handles>
+                  <v:h position="topLeft,#0" yrange="0,5400"/>
+                </v:handles>
+                <o:complex v:ext="view"/>
+              </v:shapetype>
+              <v:shape id="Scroll: Vertical 10" o:spid="_x0000_s1037" type="#_x0000_t97" style="position:absolute;margin-left:354pt;margin-top:349.45pt;width:89.25pt;height:90.75pt;z-index:251703296;visibility:visible;mso-wrap-style:square;mso-width-percent:0;mso-height-percent:0;mso-wrap-distance-left:9pt;mso-wrap-distance-top:0;mso-wrap-distance-right:9pt;mso-wrap-distance-bottom:0;mso-position-horizontal:absolute;mso-position-horizontal-relative:text;mso-position-vertical:absolute;mso-position-vertical-relative:text;mso-width-percent:0;mso-height-percent:0;mso-width-relative:margin;mso-height-relative:margin;v-text-anchor:middle" o:gfxdata="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" filled="f" strokecolor="#091723 [484]" strokeweight="1pt">
+                <v:stroke joinstyle="miter"/>
+                <v:textbox>
+                  <w:txbxContent>
+                    <w:p>
+                      <w:pPr>
+                        <w:rPr>
+                          <w:color w:val="000000" w:themeColor="text1"/>
+                        </w:rPr>
+                      </w:pPr>
+                      <w:r>
+                        <w:rPr>
+                          <w:color w:val="000000" w:themeColor="text1"/>
+                        </w:rPr>
+                        <w:t>Previous Project PDFs</w:t>
+                      </w:r>
+                    </w:p>
+                  </w:txbxContent>
+                </v:textbox>
+              </v:shape>
+            </w:pict>
+          </mc:Fallback>
+        </mc:AlternateContent>
+      </w:r>
+      <w:r>
+        <w:rPr>
+          <w:noProof/>
+        </w:rPr>
+        <mc:AlternateContent>
+          <mc:Choice Requires="wps">
+            <w:drawing>
+              <wp:anchor distT="0" distB="0" distL="114300" distR="114300" simplePos="0" relativeHeight="251699200" behindDoc="0" locked="0" layoutInCell="1" allowOverlap="1" wp14:anchorId="3D7A1485" wp14:editId="34B50D5C">
+                <wp:simplePos x="0" y="0"/>
+                <wp:positionH relativeFrom="column">
+                  <wp:posOffset>2714625</wp:posOffset>
+                </wp:positionH>
+                <wp:positionV relativeFrom="paragraph">
+                  <wp:posOffset>2981325</wp:posOffset>
+                </wp:positionV>
+                <wp:extent cx="1133475" cy="1152525"/>
+                <wp:effectExtent l="0" t="0" r="28575" b="28575"/>
+                <wp:wrapNone/>
+                <wp:docPr id="1442516468" name="Scroll: Vertical 10"/>
+                <wp:cNvGraphicFramePr/>
+                <a:graphic xmlns:a="http://schemas.openxmlformats.org/drawingml/2006/main">
+                  <a:graphicData uri="http://schemas.microsoft.com/office/word/2010/wordprocessingShape">
+                    <wps:wsp>
+                      <wps:cNvSpPr/>
+                      <wps:spPr>
+                        <a:xfrm>
+                          <a:off x="0" y="0"/>
+                          <a:ext cx="1133475" cy="1152525"/>
+                        </a:xfrm>
+                        <a:prstGeom prst="verticalScroll">
+                          <a:avLst/>
+                        </a:prstGeom>
+                        <a:noFill/>
+                      </wps:spPr>
+                      <wps:style>
+                        <a:lnRef idx="2">
+                          <a:schemeClr val="accent1">
+                            <a:shade val="15000"/>
+                          </a:schemeClr>
+                        </a:lnRef>
+                        <a:fillRef idx="1">
+                          <a:schemeClr val="accent1"/>
+                        </a:fillRef>
+                        <a:effectRef idx="0">
+                          <a:schemeClr val="accent1"/>
+                        </a:effectRef>
+                        <a:fontRef idx="minor">
+                          <a:schemeClr val="lt1"/>
+                        </a:fontRef>
+                      </wps:style>
+                      <wps:txbx>
+                        <w:txbxContent>
+                          <w:p>
+                            <w:pPr>
+                              <w:rPr>
+                                <w:color w:val="000000" w:themeColor="text1"/>
+                              </w:rPr>
+                            </w:pPr>
+                            <w:r>
+                              <w:rPr>
+                                <w:color w:val="000000" w:themeColor="text1"/>
+                              </w:rPr>
+                              <w:t>Standalone Resume PDF</w:t>
+                            </w:r>
+                          </w:p>
+                        </w:txbxContent>
+                      </wps:txbx>
+                      <wps:bodyPr rot="0" spcFirstLastPara="0" vertOverflow="overflow" horzOverflow="overflow" vert="horz" wrap="square" lIns="91440" tIns="45720" rIns="91440" bIns="45720" numCol="1" spcCol="0" rtlCol="0" fromWordArt="0" anchor="ctr" anchorCtr="0" forceAA="0" compatLnSpc="1">
+                        <a:prstTxWarp prst="textNoShape">
+                          <a:avLst/>
+                        </a:prstTxWarp>
+                        <a:noAutofit/>
+                      </wps:bodyPr>
+                    </wps:wsp>
+                  </a:graphicData>
+                </a:graphic>
+                <wp14:sizeRelH relativeFrom="margin">
+                  <wp14:pctWidth>0</wp14:pctWidth>
+                </wp14:sizeRelH>
+                <wp14:sizeRelV relativeFrom="margin">
+                  <wp14:pctHeight>0</wp14:pctHeight>
+                </wp14:sizeRelV>
+              </wp:anchor>
+            </w:drawing>
+          </mc:Choice>
+          <mc:Fallback>
+            <w:pict>
+              <v:shape w14:anchorId="3D7A1485" id="_x0000_s1038" type="#_x0000_t97" style="position:absolute;margin-left:213.75pt;margin-top:234.75pt;width:89.25pt;height:90.75pt;z-index:251699200;visibility:visible;mso-wrap-style:square;mso-width-percent:0;mso-height-percent:0;mso-wrap-distance-left:9pt;mso-wrap-distance-top:0;mso-wrap-distance-right:9pt;mso-wrap-distance-bottom:0;mso-position-horizontal:absolute;mso-position-horizontal-relative:text;mso-position-vertical:absolute;mso-position-vertical-relative:text;mso-width-percent:0;mso-height-percent:0;mso-width-relative:margin;mso-height-relative:margin;v-text-anchor:middle" o:gfxdata="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" filled="f" strokecolor="#091723 [484]" strokeweight="1pt">
+                <v:stroke joinstyle="miter"/>
+                <v:textbox>
+                  <w:txbxContent>
+                    <w:p>
+                      <w:pPr>
+                        <w:rPr>
+                          <w:color w:val="000000" w:themeColor="text1"/>
+                        </w:rPr>
+                      </w:pPr>
+                      <w:r>
+                        <w:rPr>
+                          <w:color w:val="000000" w:themeColor="text1"/>
+                        </w:rPr>
+                        <w:t>Standalone Resume PDF</w:t>
+                      </w:r>
+                    </w:p>
+                  </w:txbxContent>
+                </v:textbox>
+              </v:shape>
+            </w:pict>
+          </mc:Fallback>
+        </mc:AlternateContent>
+      </w:r>
+      <w:r>
+        <w:rPr>
+          <w:noProof/>
+        </w:rPr>
+        <mc:AlternateContent>
+          <mc:Choice Requires="wps">
+            <w:drawing>
+              <wp:anchor distT="0" distB="0" distL="114300" distR="114300" simplePos="0" relativeHeight="251701248" behindDoc="0" locked="0" layoutInCell="1" allowOverlap="1" wp14:anchorId="7545A20F" wp14:editId="03739947">
+                <wp:simplePos x="0" y="0"/>
+                <wp:positionH relativeFrom="column">
+                  <wp:posOffset>3562350</wp:posOffset>
+                </wp:positionH>
+                <wp:positionV relativeFrom="paragraph">
+                  <wp:posOffset>2543175</wp:posOffset>
+                </wp:positionV>
+                <wp:extent cx="114300" cy="438150"/>
+                <wp:effectExtent l="38100" t="0" r="19050" b="57150"/>
+                <wp:wrapNone/>
+                <wp:docPr id="1033516598" name="Straight Arrow Connector 8"/>
+                <wp:cNvGraphicFramePr/>
+                <a:graphic xmlns:a="http://schemas.openxmlformats.org/drawingml/2006/main">
+                  <a:graphicData uri="http://schemas.microsoft.com/office/word/2010/wordprocessingShape">
+                    <wps:wsp>
+                      <wps:cNvCnPr/>
+                      <wps:spPr>
+                        <a:xfrm flipH="1">
+                          <a:off x="0" y="0"/>
+                          <a:ext cx="114300" cy="438150"/>
+                        </a:xfrm>
+                        <a:prstGeom prst="straightConnector1">
+                          <a:avLst/>
+                        </a:prstGeom>
+                        <a:ln w="25400">
+                          <a:solidFill>
+                            <a:schemeClr val="tx1"/>
+                          </a:solidFill>
+                          <a:tailEnd type="triangle"/>
+                        </a:ln>
+                      </wps:spPr>
+                      <wps:style>
+                        <a:lnRef idx="1">
+                          <a:schemeClr val="accent1"/>
+                        </a:lnRef>
+                        <a:fillRef idx="0">
+                          <a:schemeClr val="accent1"/>
+                        </a:fillRef>
+                        <a:effectRef idx="0">
+                          <a:schemeClr val="accent1"/>
+                        </a:effectRef>
+                        <a:fontRef idx="minor">
+                          <a:schemeClr val="tx1"/>
+                        </a:fontRef>
+                      </wps:style>
+                      <wps:bodyPr/>
+                    </wps:wsp>
+                  </a:graphicData>
+                </a:graphic>
+                <wp14:sizeRelH relativeFrom="margin">
+                  <wp14:pctWidth>0</wp14:pctWidth>
+                </wp14:sizeRelH>
+                <wp14:sizeRelV relativeFrom="margin">
+                  <wp14:pctHeight>0</wp14:pctHeight>
+                </wp14:sizeRelV>
+              </wp:anchor>
+            </w:drawing>
+          </mc:Choice>
+          <mc:Fallback>
+            <w:pict>
+              <v:shape w14:anchorId="6FAEA0C3" id="Straight Arrow Connector 8" o:spid="_x0000_s1026" type="#_x0000_t32" style="position:absolute;margin-left:280.5pt;margin-top:200.25pt;width:9pt;height:34.5pt;flip:x;z-index:251701248;visibility:visible;mso-wrap-style:square;mso-width-percent:0;mso-height-percent:0;mso-wrap-distance-left:9pt;mso-wrap-distance-top:0;mso-wrap-distance-right:9pt;mso-wrap-distance-bottom:0;mso-position-horizontal:absolute;mso-position-horizontal-relative:text;mso-position-vertical:absolute;mso-position-vertical-relative:text;mso-width-percent:0;mso-height-percent:0;mso-width-relative:margin;mso-height-relative:margin" o:gfxdata="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" strokecolor="black [3213]" strokeweight="2pt">
+                <v:stroke endarrow="block" joinstyle="miter"/>
+              </v:shape>
+            </w:pict>
+          </mc:Fallback>
+        </mc:AlternateContent>
+      </w:r>
+      <w:r>
+        <w:rPr>
+          <w:noProof/>
+        </w:rPr>
+        <mc:AlternateContent>
+          <mc:Choice Requires="wps">
+            <w:drawing>
+              <wp:anchor distT="0" distB="0" distL="114300" distR="114300" simplePos="0" relativeHeight="251696128" behindDoc="0" locked="0" layoutInCell="1" allowOverlap="1" wp14:anchorId="79FA27C9" wp14:editId="6CF14D8D">
+                <wp:simplePos x="0" y="0"/>
+                <wp:positionH relativeFrom="column">
+                  <wp:posOffset>4857750</wp:posOffset>
+                </wp:positionH>
+                <wp:positionV relativeFrom="paragraph">
+                  <wp:posOffset>2543175</wp:posOffset>
+                </wp:positionV>
+                <wp:extent cx="45719" cy="590550"/>
+                <wp:effectExtent l="38100" t="0" r="69215" b="57150"/>
+                <wp:wrapNone/>
+                <wp:docPr id="211557355" name="Straight Arrow Connector 8"/>
+                <wp:cNvGraphicFramePr/>
+                <a:graphic xmlns:a="http://schemas.openxmlformats.org/drawingml/2006/main">
+                  <a:graphicData uri="http://schemas.microsoft.com/office/word/2010/wordprocessingShape">
+                    <wps:wsp>
+                      <wps:cNvCnPr/>
+                      <wps:spPr>
+                        <a:xfrm>
+                          <a:off x="0" y="0"/>
+                          <a:ext cx="45719" cy="590550"/>
+                        </a:xfrm>
+                        <a:prstGeom prst="straightConnector1">
+                          <a:avLst/>
+                        </a:prstGeom>
+                        <a:ln w="25400">
+                          <a:solidFill>
+                            <a:schemeClr val="tx1"/>
+                          </a:solidFill>
+                          <a:tailEnd type="triangle"/>
+                        </a:ln>
+                      </wps:spPr>
+                      <wps:style>
+                        <a:lnRef idx="1">
+                          <a:schemeClr val="accent1"/>
+                        </a:lnRef>
+                        <a:fillRef idx="0">
+                          <a:schemeClr val="accent1"/>
+                        </a:fillRef>
+                        <a:effectRef idx="0">
+                          <a:schemeClr val="accent1"/>
+                        </a:effectRef>
+                        <a:fontRef idx="minor">
+                          <a:schemeClr val="tx1"/>
+                        </a:fontRef>
+                      </wps:style>
+                      <wps:bodyPr/>
+                    </wps:wsp>
+                  </a:graphicData>
+                </a:graphic>
+                <wp14:sizeRelH relativeFrom="margin">
+                  <wp14:pctWidth>0</wp14:pctWidth>
+                </wp14:sizeRelH>
+                <wp14:sizeRelV relativeFrom="margin">
+                  <wp14:pctHeight>0</wp14:pctHeight>
+                </wp14:sizeRelV>
+              </wp:anchor>
+            </w:drawing>
+          </mc:Choice>
+          <mc:Fallback>
+            <w:pict>
+              <v:shape w14:anchorId="62441F47" id="Straight Arrow Connector 8" o:spid="_x0000_s1026" type="#_x0000_t32" style="position:absolute;margin-left:382.5pt;margin-top:200.25pt;width:3.6pt;height:46.5pt;z-index:251696128;visibility:visible;mso-wrap-style:square;mso-width-percent:0;mso-height-percent:0;mso-wrap-distance-left:9pt;mso-wrap-distance-top:0;mso-wrap-distance-right:9pt;mso-wrap-distance-bottom:0;mso-position-horizontal:absolute;mso-position-horizontal-relative:text;mso-position-vertical:absolute;mso-position-vertical-relative:text;mso-width-percent:0;mso-height-percent:0;mso-width-relative:margin;mso-height-relative:margin" o:gfxdata="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" strokecolor="black [3213]" strokeweight="2pt">
+                <v:stroke endarrow="block" joinstyle="miter"/>
+              </v:shape>
+            </w:pict>
+          </mc:Fallback>
+        </mc:AlternateContent>
+      </w:r>
+      <w:r>
+        <w:rPr>
+          <w:noProof/>
+        </w:rPr>
+        <mc:AlternateContent>
+          <mc:Choice Requires="wps">
+            <w:drawing>
+              <wp:anchor distT="0" distB="0" distL="114300" distR="114300" simplePos="0" relativeHeight="251698176" behindDoc="0" locked="0" layoutInCell="1" allowOverlap="1" wp14:anchorId="4169BC51" wp14:editId="663044C6">
+                <wp:simplePos x="0" y="0"/>
+                <wp:positionH relativeFrom="column">
+                  <wp:posOffset>5734049</wp:posOffset>
+                </wp:positionH>
+                <wp:positionV relativeFrom="paragraph">
+                  <wp:posOffset>2571750</wp:posOffset>
+                </wp:positionV>
+                <wp:extent cx="942975" cy="561975"/>
+                <wp:effectExtent l="38100" t="0" r="28575" b="47625"/>
+                <wp:wrapNone/>
+                <wp:docPr id="24017103" name="Straight Arrow Connector 8"/>
+                <wp:cNvGraphicFramePr/>
+                <a:graphic xmlns:a="http://schemas.openxmlformats.org/drawingml/2006/main">
+                  <a:graphicData uri="http://schemas.microsoft.com/office/word/2010/wordprocessingShape">
+                    <wps:wsp>
+                      <wps:cNvCnPr/>
+                      <wps:spPr>
+                        <a:xfrm flipH="1">
+                          <a:off x="0" y="0"/>
+                          <a:ext cx="942975" cy="561975"/>
+                        </a:xfrm>
+                        <a:prstGeom prst="straightConnector1">
+                          <a:avLst/>
+                        </a:prstGeom>
+                        <a:ln w="25400">
+                          <a:solidFill>
+                            <a:schemeClr val="tx1"/>
+                          </a:solidFill>
+                          <a:tailEnd type="triangle"/>
+                        </a:ln>
+                      </wps:spPr>
+                      <wps:style>
+                        <a:lnRef idx="1">
+                          <a:schemeClr val="accent1"/>
+                        </a:lnRef>
+                        <a:fillRef idx="0">
+                          <a:schemeClr val="accent1"/>
+                        </a:fillRef>
+                        <a:effectRef idx="0">
+                          <a:schemeClr val="accent1"/>
+                        </a:effectRef>
+                        <a:fontRef idx="minor">
+                          <a:schemeClr val="tx1"/>
+                        </a:fontRef>
+                      </wps:style>
+                      <wps:bodyPr/>
+                    </wps:wsp>
+                  </a:graphicData>
+                </a:graphic>
+                <wp14:sizeRelH relativeFrom="margin">
+                  <wp14:pctWidth>0</wp14:pctWidth>
+                </wp14:sizeRelH>
+                <wp14:sizeRelV relativeFrom="margin">
+                  <wp14:pctHeight>0</wp14:pctHeight>
+                </wp14:sizeRelV>
+              </wp:anchor>
+            </w:drawing>
+          </mc:Choice>
+          <mc:Fallback>
+            <w:pict>
+              <v:shape w14:anchorId="27B0FB22" id="Straight Arrow Connector 8" o:spid="_x0000_s1026" type="#_x0000_t32" style="position:absolute;margin-left:451.5pt;margin-top:202.5pt;width:74.25pt;height:44.25pt;flip:x;z-index:251698176;visibility:visible;mso-wrap-style:square;mso-width-percent:0;mso-height-percent:0;mso-wrap-distance-left:9pt;mso-wrap-distance-top:0;mso-wrap-distance-right:9pt;mso-wrap-distance-bottom:0;mso-position-horizontal:absolute;mso-position-horizontal-relative:text;mso-position-vertical:absolute;mso-position-vertical-relative:text;mso-width-percent:0;mso-height-percent:0;mso-width-relative:margin;mso-height-relative:margin" o:gfxdata="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" strokecolor="black [3213]" strokeweight="2pt">
+                <v:stroke endarrow="block" joinstyle="miter"/>
+              </v:shape>
+            </w:pict>
+          </mc:Fallback>
+        </mc:AlternateContent>
+      </w:r>
+      <w:r>
+        <w:rPr>
+          <w:noProof/>
+        </w:rPr>
+        <mc:AlternateContent>
+          <mc:Choice Requires="wps">
+            <w:drawing>
+              <wp:anchor distT="0" distB="0" distL="114300" distR="114300" simplePos="0" relativeHeight="251686912" behindDoc="0" locked="0" layoutInCell="1" allowOverlap="1" wp14:anchorId="5FDC9FAA" wp14:editId="6BF1F120">
+                <wp:simplePos x="0" y="0"/>
+                <wp:positionH relativeFrom="column">
+                  <wp:posOffset>4086225</wp:posOffset>
+                </wp:positionH>
+                <wp:positionV relativeFrom="paragraph">
+                  <wp:posOffset>3133090</wp:posOffset>
+                </wp:positionV>
+                <wp:extent cx="2038350" cy="885825"/>
+                <wp:effectExtent l="0" t="0" r="19050" b="28575"/>
+                <wp:wrapNone/>
+                <wp:docPr id="1875352891" name="Rectangle 7"/>
+                <wp:cNvGraphicFramePr/>
+                <a:graphic xmlns:a="http://schemas.openxmlformats.org/drawingml/2006/main">
+                  <a:graphicData uri="http://schemas.microsoft.com/office/word/2010/wordprocessingShape">
+                    <wps:wsp>
+                      <wps:cNvSpPr/>
+                      <wps:spPr>
+                        <a:xfrm>
+                          <a:off x="0" y="0"/>
+                          <a:ext cx="2038350" cy="885825"/>
+                        </a:xfrm>
+                        <a:prstGeom prst="rect">
+                          <a:avLst/>
+                        </a:prstGeom>
+                        <a:noFill/>
+                      </wps:spPr>
+                      <wps:style>
+                        <a:lnRef idx="2">
+                          <a:schemeClr val="accent1">
+                            <a:shade val="15000"/>
+                          </a:schemeClr>
+                        </a:lnRef>
+                        <a:fillRef idx="1">
+                          <a:schemeClr val="accent1"/>
+                        </a:fillRef>
+                        <a:effectRef idx="0">
+                          <a:schemeClr val="accent1"/>
+                        </a:effectRef>
+                        <a:fontRef idx="minor">
+                          <a:schemeClr val="lt1"/>
+                        </a:fontRef>
+                      </wps:style>
+                      <wps:txbx>
+                        <w:txbxContent>
+                          <w:p>
+                            <w:pPr>
+                              <w:jc w:val="center"/>
+                              <w:rPr>
+                                <w:color w:val="000000" w:themeColor="text1"/>
+                              </w:rPr>
+                            </w:pPr>
+                            <w:r>
+                              <w:rPr>
+                                <w:color w:val="000000" w:themeColor="text1"/>
+                              </w:rPr>
+                              <w:t>Previous</w:t>
+                            </w:r>
+                            <w:r>
+                              <w:rPr>
+                                <w:color w:val="000000" w:themeColor="text1"/>
+                              </w:rPr>
+                              <w:t xml:space="preserve"> Projects</w:t>
+                            </w:r>
+                          </w:p>
+                        </w:txbxContent>
+                      </wps:txbx>
+                      <wps:bodyPr rot="0" spcFirstLastPara="0" vertOverflow="overflow" horzOverflow="overflow" vert="horz" wrap="square" lIns="91440" tIns="45720" rIns="91440" bIns="45720" numCol="1" spcCol="0" rtlCol="0" fromWordArt="0" anchor="ctr" anchorCtr="0" forceAA="0" compatLnSpc="1">
+                        <a:prstTxWarp prst="textNoShape">
+                          <a:avLst/>
+                        </a:prstTxWarp>
+                        <a:noAutofit/>
+                      </wps:bodyPr>
+                    </wps:wsp>
+                  </a:graphicData>
+                </a:graphic>
+                <wp14:sizeRelH relativeFrom="margin">
+                  <wp14:pctWidth>0</wp14:pctWidth>
+                </wp14:sizeRelH>
+                <wp14:sizeRelV relativeFrom="margin">
+                  <wp14:pctHeight>0</wp14:pctHeight>
+                </wp14:sizeRelV>
+              </wp:anchor>
+            </w:drawing>
+          </mc:Choice>
+          <mc:Fallback>
+            <w:pict>
+              <v:rect w14:anchorId="5FDC9FAA" id="Rectangle 7" o:spid="_x0000_s1039" style="position:absolute;margin-left:321.75pt;margin-top:246.7pt;width:160.5pt;height:69.75pt;z-index:251686912;visibility:visible;mso-wrap-style:square;mso-width-percent:0;mso-height-percent:0;mso-wrap-distance-left:9pt;mso-wrap-distance-top:0;mso-wrap-distance-right:9pt;mso-wrap-distance-bottom:0;mso-position-horizontal:absolute;mso-position-horizontal-relative:text;mso-position-vertical:absolute;mso-position-vertical-relative:text;mso-width-percent:0;mso-height-percent:0;mso-width-relative:margin;mso-height-relative:margin;v-text-anchor:middle" o:gfxdata="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" filled="f" strokecolor="#091723 [484]" strokeweight="1pt">
+                <v:textbox>
+                  <w:txbxContent>
+                    <w:p>
+                      <w:pPr>
+                        <w:jc w:val="center"/>
+                        <w:rPr>
+                          <w:color w:val="000000" w:themeColor="text1"/>
+                        </w:rPr>
+                      </w:pPr>
+                      <w:r>
+                        <w:rPr>
+                          <w:color w:val="000000" w:themeColor="text1"/>
+                        </w:rPr>
+                        <w:t>Previous</w:t>
+                      </w:r>
+                      <w:r>
+                        <w:rPr>
+                          <w:color w:val="000000" w:themeColor="text1"/>
+                        </w:rPr>
+                        <w:t xml:space="preserve"> Projects</w:t>
+                      </w:r>
+                    </w:p>
+                  </w:txbxContent>
+                </v:textbox>
+              </v:rect>
+            </w:pict>
+          </mc:Fallback>
+        </mc:AlternateContent>
+      </w:r>
+      <w:r>
+        <w:rPr>
+          <w:noProof/>
+        </w:rPr>
+        <mc:AlternateContent>
+          <mc:Choice Requires="wps">
+            <w:drawing>
+              <wp:anchor distT="0" distB="0" distL="114300" distR="114300" simplePos="0" relativeHeight="251694080" behindDoc="0" locked="0" layoutInCell="1" allowOverlap="1" wp14:anchorId="3714151F" wp14:editId="556871B9">
+                <wp:simplePos x="0" y="0"/>
+                <wp:positionH relativeFrom="column">
+                  <wp:posOffset>4181475</wp:posOffset>
+                </wp:positionH>
+                <wp:positionV relativeFrom="paragraph">
+                  <wp:posOffset>1228725</wp:posOffset>
+                </wp:positionV>
+                <wp:extent cx="47625" cy="409575"/>
+                <wp:effectExtent l="38100" t="0" r="66675" b="47625"/>
+                <wp:wrapNone/>
+                <wp:docPr id="1028998268" name="Straight Arrow Connector 8"/>
+                <wp:cNvGraphicFramePr/>
+                <a:graphic xmlns:a="http://schemas.openxmlformats.org/drawingml/2006/main">
+                  <a:graphicData uri="http://schemas.microsoft.com/office/word/2010/wordprocessingShape">
+                    <wps:wsp>
+                      <wps:cNvCnPr/>
+                      <wps:spPr>
+                        <a:xfrm>
+                          <a:off x="0" y="0"/>
+                          <a:ext cx="47625" cy="409575"/>
+                        </a:xfrm>
+                        <a:prstGeom prst="straightConnector1">
+                          <a:avLst/>
+                        </a:prstGeom>
+                        <a:ln w="25400">
+                          <a:solidFill>
+                            <a:schemeClr val="tx1"/>
+                          </a:solidFill>
+                          <a:tailEnd type="triangle"/>
+                        </a:ln>
+                      </wps:spPr>
+                      <wps:style>
+                        <a:lnRef idx="1">
+                          <a:schemeClr val="accent1"/>
+                        </a:lnRef>
+                        <a:fillRef idx="0">
+                          <a:schemeClr val="accent1"/>
+                        </a:fillRef>
+                        <a:effectRef idx="0">
+                          <a:schemeClr val="accent1"/>
+                        </a:effectRef>
+                        <a:fontRef idx="minor">
+                          <a:schemeClr val="tx1"/>
+                        </a:fontRef>
+                      </wps:style>
+                      <wps:bodyPr/>
+                    </wps:wsp>
+                  </a:graphicData>
+                </a:graphic>
+                <wp14:sizeRelH relativeFrom="margin">
+                  <wp14:pctWidth>0</wp14:pctWidth>
+                </wp14:sizeRelH>
+                <wp14:sizeRelV relativeFrom="margin">
+                  <wp14:pctHeight>0</wp14:pctHeight>
+                </wp14:sizeRelV>
+              </wp:anchor>
+            </w:drawing>
+          </mc:Choice>
+          <mc:Fallback>
+            <w:pict>
+              <v:shape w14:anchorId="6C35C46C" id="Straight Arrow Connector 8" o:spid="_x0000_s1026" type="#_x0000_t32" style="position:absolute;margin-left:329.25pt;margin-top:96.75pt;width:3.75pt;height:32.25pt;z-index:251694080;visibility:visible;mso-wrap-style:square;mso-width-percent:0;mso-height-percent:0;mso-wrap-distance-left:9pt;mso-wrap-distance-top:0;mso-wrap-distance-right:9pt;mso-wrap-distance-bottom:0;mso-position-horizontal:absolute;mso-position-horizontal-relative:text;mso-position-vertical:absolute;mso-position-vertical-relative:text;mso-width-percent:0;mso-height-percent:0;mso-width-relative:margin;mso-height-relative:margin" o:gfxdata="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" strokecolor="black [3213]" strokeweight="2pt">
+                <v:stroke endarrow="block" joinstyle="miter"/>
+              </v:shape>
+            </w:pict>
+          </mc:Fallback>
+        </mc:AlternateContent>
+      </w:r>
+      <w:r>
+        <w:rPr>
+          <w:noProof/>
+        </w:rPr>
+        <mc:AlternateContent>
+          <mc:Choice Requires="wps">
+            <w:drawing>
+              <wp:anchor distT="0" distB="0" distL="114300" distR="114300" simplePos="0" relativeHeight="251689984" behindDoc="0" locked="0" layoutInCell="1" allowOverlap="1" wp14:anchorId="2CD3E4CD" wp14:editId="14160897">
+                <wp:simplePos x="0" y="0"/>
+                <wp:positionH relativeFrom="column">
+                  <wp:posOffset>5210175</wp:posOffset>
+                </wp:positionH>
+                <wp:positionV relativeFrom="paragraph">
+                  <wp:posOffset>781050</wp:posOffset>
+                </wp:positionV>
+                <wp:extent cx="1466850" cy="876300"/>
+                <wp:effectExtent l="0" t="0" r="76200" b="57150"/>
+                <wp:wrapNone/>
+                <wp:docPr id="1483516732" name="Straight Arrow Connector 8"/>
+                <wp:cNvGraphicFramePr/>
+                <a:graphic xmlns:a="http://schemas.openxmlformats.org/drawingml/2006/main">
+                  <a:graphicData uri="http://schemas.microsoft.com/office/word/2010/wordprocessingShape">
+                    <wps:wsp>
+                      <wps:cNvCnPr/>
+                      <wps:spPr>
+                        <a:xfrm>
+                          <a:off x="0" y="0"/>
+                          <a:ext cx="1466850" cy="876300"/>
+                        </a:xfrm>
+                        <a:prstGeom prst="straightConnector1">
+                          <a:avLst/>
+                        </a:prstGeom>
+                        <a:ln w="25400">
+                          <a:solidFill>
+                            <a:schemeClr val="tx1"/>
+                          </a:solidFill>
+                          <a:tailEnd type="triangle"/>
+                        </a:ln>
+                      </wps:spPr>
+                      <wps:style>
+                        <a:lnRef idx="1">
+                          <a:schemeClr val="accent1"/>
+                        </a:lnRef>
+                        <a:fillRef idx="0">
+                          <a:schemeClr val="accent1"/>
+                        </a:fillRef>
+                        <a:effectRef idx="0">
+                          <a:schemeClr val="accent1"/>
+                        </a:effectRef>
+                        <a:fontRef idx="minor">
+                          <a:schemeClr val="tx1"/>
+                        </a:fontRef>
+                      </wps:style>
+                      <wps:bodyPr/>
+                    </wps:wsp>
+                  </a:graphicData>
+                </a:graphic>
+                <wp14:sizeRelH relativeFrom="margin">
+                  <wp14:pctWidth>0</wp14:pctWidth>
+                </wp14:sizeRelH>
+                <wp14:sizeRelV relativeFrom="margin">
+                  <wp14:pctHeight>0</wp14:pctHeight>
+                </wp14:sizeRelV>
+              </wp:anchor>
+            </w:drawing>
+          </mc:Choice>
+          <mc:Fallback>
+            <w:pict>
+              <v:shape w14:anchorId="3FC61FD8" id="Straight Arrow Connector 8" o:spid="_x0000_s1026" type="#_x0000_t32" style="position:absolute;margin-left:410.25pt;margin-top:61.5pt;width:115.5pt;height:69pt;z-index:251689984;visibility:visible;mso-wrap-style:square;mso-width-percent:0;mso-height-percent:0;mso-wrap-distance-left:9pt;mso-wrap-distance-top:0;mso-wrap-distance-right:9pt;mso-wrap-distance-bottom:0;mso-position-horizontal:absolute;mso-position-horizontal-relative:text;mso-position-vertical:absolute;mso-position-vertical-relative:text;mso-width-percent:0;mso-height-percent:0;mso-width-relative:margin;mso-height-relative:margin" o:gfxdata="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" strokecolor="black [3213]" strokeweight="2pt">
+                <v:stroke endarrow="block" joinstyle="miter"/>
+              </v:shape>
+            </w:pict>
+          </mc:Fallback>
+        </mc:AlternateContent>
+      </w:r>
+      <w:r>
+        <w:rPr>
+          <w:noProof/>
+        </w:rPr>
+        <mc:AlternateContent>
+          <mc:Choice Requires="wps">
+            <w:drawing>
+              <wp:anchor distT="0" distB="0" distL="114300" distR="114300" simplePos="0" relativeHeight="251692032" behindDoc="0" locked="0" layoutInCell="1" allowOverlap="1" wp14:anchorId="10534B0C" wp14:editId="375B82CF">
+                <wp:simplePos x="0" y="0"/>
+                <wp:positionH relativeFrom="column">
+                  <wp:posOffset>1704975</wp:posOffset>
+                </wp:positionH>
+                <wp:positionV relativeFrom="paragraph">
+                  <wp:posOffset>781050</wp:posOffset>
+                </wp:positionV>
+                <wp:extent cx="1466850" cy="876300"/>
+                <wp:effectExtent l="38100" t="0" r="19050" b="57150"/>
+                <wp:wrapNone/>
+                <wp:docPr id="69670671" name="Straight Arrow Connector 8"/>
+                <wp:cNvGraphicFramePr/>
+                <a:graphic xmlns:a="http://schemas.openxmlformats.org/drawingml/2006/main">
+                  <a:graphicData uri="http://schemas.microsoft.com/office/word/2010/wordprocessingShape">
+                    <wps:wsp>
+                      <wps:cNvCnPr/>
+                      <wps:spPr>
+                        <a:xfrm flipH="1">
+                          <a:off x="0" y="0"/>
+                          <a:ext cx="1466850" cy="876300"/>
+                        </a:xfrm>
+                        <a:prstGeom prst="straightConnector1">
+                          <a:avLst/>
+                        </a:prstGeom>
+                        <a:ln w="25400">
+                          <a:solidFill>
+                            <a:schemeClr val="tx1"/>
+                          </a:solidFill>
+                          <a:tailEnd type="triangle"/>
+                        </a:ln>
+                      </wps:spPr>
+                      <wps:style>
+                        <a:lnRef idx="1">
+                          <a:schemeClr val="accent1"/>
+                        </a:lnRef>
+                        <a:fillRef idx="0">
+                          <a:schemeClr val="accent1"/>
+                        </a:fillRef>
+                        <a:effectRef idx="0">
+                          <a:schemeClr val="accent1"/>
+                        </a:effectRef>
+                        <a:fontRef idx="minor">
+                          <a:schemeClr val="tx1"/>
+                        </a:fontRef>
+                      </wps:style>
+                      <wps:bodyPr/>
+                    </wps:wsp>
+                  </a:graphicData>
+                </a:graphic>
+                <wp14:sizeRelH relativeFrom="margin">
+                  <wp14:pctWidth>0</wp14:pctWidth>
+                </wp14:sizeRelH>
+                <wp14:sizeRelV relativeFrom="margin">
+                  <wp14:pctHeight>0</wp14:pctHeight>
+                </wp14:sizeRelV>
+              </wp:anchor>
+            </w:drawing>
+          </mc:Choice>
+          <mc:Fallback>
+            <w:pict>
+              <v:shape w14:anchorId="44801822" id="Straight Arrow Connector 8" o:spid="_x0000_s1026" type="#_x0000_t32" style="position:absolute;margin-left:134.25pt;margin-top:61.5pt;width:115.5pt;height:69pt;flip:x;z-index:251692032;visibility:visible;mso-wrap-style:square;mso-width-percent:0;mso-height-percent:0;mso-wrap-distance-left:9pt;mso-wrap-distance-top:0;mso-wrap-distance-right:9pt;mso-wrap-distance-bottom:0;mso-position-horizontal:absolute;mso-position-horizontal-relative:text;mso-position-vertical:absolute;mso-position-vertical-relative:text;mso-width-percent:0;mso-height-percent:0;mso-width-relative:margin;mso-height-relative:margin" o:gfxdata="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" strokecolor="black [3213]" strokeweight="2pt">
+                <v:stroke endarrow="block" joinstyle="miter"/>
+              </v:shape>
+            </w:pict>
+          </mc:Fallback>
+        </mc:AlternateContent>
+      </w:r>
+      <w:r>
+        <w:rPr>
+          <w:noProof/>
+        </w:rPr>
+        <mc:AlternateContent>
+          <mc:Choice Requires="wps">
+            <w:drawing>
+              <wp:anchor distT="0" distB="0" distL="114300" distR="114300" simplePos="0" relativeHeight="251688960" behindDoc="0" locked="0" layoutInCell="1" allowOverlap="1" wp14:anchorId="3AF5A991" wp14:editId="44C51D5F">
+                <wp:simplePos x="0" y="0"/>
+                <wp:positionH relativeFrom="column">
+                  <wp:posOffset>5629275</wp:posOffset>
+                </wp:positionH>
+                <wp:positionV relativeFrom="paragraph">
+                  <wp:posOffset>1657350</wp:posOffset>
+                </wp:positionV>
+                <wp:extent cx="2038350" cy="885825"/>
+                <wp:effectExtent l="0" t="0" r="19050" b="28575"/>
+                <wp:wrapNone/>
+                <wp:docPr id="1608069516" name="Rectangle 7"/>
+                <wp:cNvGraphicFramePr/>
+                <a:graphic xmlns:a="http://schemas.openxmlformats.org/drawingml/2006/main">
+                  <a:graphicData uri="http://schemas.microsoft.com/office/word/2010/wordprocessingShape">
+                    <wps:wsp>
+                      <wps:cNvSpPr/>
+                      <wps:spPr>
+                        <a:xfrm>
+                          <a:off x="0" y="0"/>
+                          <a:ext cx="2038350" cy="885825"/>
+                        </a:xfrm>
+                        <a:prstGeom prst="rect">
+                          <a:avLst/>
+                        </a:prstGeom>
+                        <a:noFill/>
+                      </wps:spPr>
+                      <wps:style>
+                        <a:lnRef idx="2">
+                          <a:schemeClr val="accent1">
+                            <a:shade val="15000"/>
+                          </a:schemeClr>
+                        </a:lnRef>
+                        <a:fillRef idx="1">
+                          <a:schemeClr val="accent1"/>
+                        </a:fillRef>
+                        <a:effectRef idx="0">
+                          <a:schemeClr val="accent1"/>
+                        </a:effectRef>
+                        <a:fontRef idx="minor">
+                          <a:schemeClr val="lt1"/>
+                        </a:fontRef>
+                      </wps:style>
+                      <wps:txbx>
+                        <w:txbxContent>
+                          <w:p>
+                            <w:pPr>
+                              <w:jc w:val="center"/>
+                              <w:rPr>
+                                <w:color w:val="000000" w:themeColor="text1"/>
+                              </w:rPr>
+                            </w:pPr>
+                            <w:r>
+                              <w:rPr>
+                                <w:color w:val="000000" w:themeColor="text1"/>
+                              </w:rPr>
+                              <w:t>Gallery/Maps</w:t>
+                            </w:r>
+                          </w:p>
+                        </w:txbxContent>
+                      </wps:txbx>
+                      <wps:bodyPr rot="0" spcFirstLastPara="0" vertOverflow="overflow" horzOverflow="overflow" vert="horz" wrap="square" lIns="91440" tIns="45720" rIns="91440" bIns="45720" numCol="1" spcCol="0" rtlCol="0" fromWordArt="0" anchor="ctr" anchorCtr="0" forceAA="0" compatLnSpc="1">
+                        <a:prstTxWarp prst="textNoShape">
+                          <a:avLst/>
+                        </a:prstTxWarp>
+                        <a:noAutofit/>
+                      </wps:bodyPr>
+                    </wps:wsp>
+                  </a:graphicData>
+                </a:graphic>
+                <wp14:sizeRelH relativeFrom="margin">
+                  <wp14:pctWidth>0</wp14:pctWidth>
+                </wp14:sizeRelH>
+                <wp14:sizeRelV relativeFrom="margin">
+                  <wp14:pctHeight>0</wp14:pctHeight>
+                </wp14:sizeRelV>
+              </wp:anchor>
+            </w:drawing>
+          </mc:Choice>
+          <mc:Fallback>
+            <w:pict>
+              <v:rect w14:anchorId="3AF5A991" id="_x0000_s1040" style="position:absolute;margin-left:443.25pt;margin-top:130.5pt;width:160.5pt;height:69.75pt;z-index:251688960;visibility:visible;mso-wrap-style:square;mso-width-percent:0;mso-height-percent:0;mso-wrap-distance-left:9pt;mso-wrap-distance-top:0;mso-wrap-distance-right:9pt;mso-wrap-distance-bottom:0;mso-position-horizontal:absolute;mso-position-horizontal-relative:text;mso-position-vertical:absolute;mso-position-vertical-relative:text;mso-width-percent:0;mso-height-percent:0;mso-width-relative:margin;mso-height-relative:margin;v-text-anchor:middle" o:gfxdata="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" filled="f" strokecolor="#091723 [484]" strokeweight="1pt">
+                <v:textbox>
+                  <w:txbxContent>
+                    <w:p>
+                      <w:pPr>
+                        <w:jc w:val="center"/>
+                        <w:rPr>
+                          <w:color w:val="000000" w:themeColor="text1"/>
+                        </w:rPr>
+                      </w:pPr>
+                      <w:r>
+                        <w:rPr>
+                          <w:color w:val="000000" w:themeColor="text1"/>
+                        </w:rPr>
+                        <w:t>Gallery/Maps</w:t>
+                      </w:r>
+                    </w:p>
+                  </w:txbxContent>
+                </v:textbox>
+              </v:rect>
+            </w:pict>
+          </mc:Fallback>
+        </mc:AlternateContent>
+      </w:r>
+      <w:r>
+        <w:rPr>
+          <w:noProof/>
+        </w:rPr>
+        <mc:AlternateContent>
+          <mc:Choice Requires="wps">
+            <w:drawing>
+              <wp:anchor distT="0" distB="0" distL="114300" distR="114300" simplePos="0" relativeHeight="251684864" behindDoc="0" locked="0" layoutInCell="1" allowOverlap="1" wp14:anchorId="2C992143" wp14:editId="3473FCEF">
+                <wp:simplePos x="0" y="0"/>
+                <wp:positionH relativeFrom="column">
+                  <wp:posOffset>3171825</wp:posOffset>
+                </wp:positionH>
+                <wp:positionV relativeFrom="paragraph">
+                  <wp:posOffset>1657350</wp:posOffset>
+                </wp:positionV>
+                <wp:extent cx="2038350" cy="885825"/>
+                <wp:effectExtent l="0" t="0" r="19050" b="28575"/>
+                <wp:wrapNone/>
+                <wp:docPr id="1382951358" name="Rectangle 7"/>
+                <wp:cNvGraphicFramePr/>
+                <a:graphic xmlns:a="http://schemas.openxmlformats.org/drawingml/2006/main">
+                  <a:graphicData uri="http://schemas.microsoft.com/office/word/2010/wordprocessingShape">
+                    <wps:wsp>
+                      <wps:cNvSpPr/>
+                      <wps:spPr>
+                        <a:xfrm>
+                          <a:off x="0" y="0"/>
+                          <a:ext cx="2038350" cy="885825"/>
+                        </a:xfrm>
+                        <a:prstGeom prst="rect">
+                          <a:avLst/>
+                        </a:prstGeom>
+                        <a:noFill/>
+                      </wps:spPr>
+                      <wps:style>
+                        <a:lnRef idx="2">
+                          <a:schemeClr val="accent1">
+                            <a:shade val="15000"/>
+                          </a:schemeClr>
+                        </a:lnRef>
+                        <a:fillRef idx="1">
+                          <a:schemeClr val="accent1"/>
+                        </a:fillRef>
+                        <a:effectRef idx="0">
+                          <a:schemeClr val="accent1"/>
+                        </a:effectRef>
+                        <a:fontRef idx="minor">
+                          <a:schemeClr val="lt1"/>
+                        </a:fontRef>
+                      </wps:style>
+                      <wps:txbx>
+                        <w:txbxContent>
+                          <w:p>
+                            <w:pPr>
+                              <w:jc w:val="center"/>
+                              <w:rPr>
+                                <w:color w:val="000000" w:themeColor="text1"/>
+                              </w:rPr>
+                            </w:pPr>
+                            <w:r>
+                              <w:rPr>
+                                <w:color w:val="000000" w:themeColor="text1"/>
+                              </w:rPr>
+                              <w:t>Resume</w:t>
+                            </w:r>
+                            <w:r>
+                              <w:rPr>
+                                <w:color w:val="000000" w:themeColor="text1"/>
+                              </w:rPr>
+                              <w:t xml:space="preserve"> Page</w:t>
+                            </w:r>
+                          </w:p>
+                        </w:txbxContent>
+                      </wps:txbx>
+                      <wps:bodyPr rot="0" spcFirstLastPara="0" vertOverflow="overflow" horzOverflow="overflow" vert="horz" wrap="square" lIns="91440" tIns="45720" rIns="91440" bIns="45720" numCol="1" spcCol="0" rtlCol="0" fromWordArt="0" anchor="ctr" anchorCtr="0" forceAA="0" compatLnSpc="1">
+                        <a:prstTxWarp prst="textNoShape">
+                          <a:avLst/>
+                        </a:prstTxWarp>
+                        <a:noAutofit/>
+                      </wps:bodyPr>
+                    </wps:wsp>
+                  </a:graphicData>
+                </a:graphic>
+                <wp14:sizeRelH relativeFrom="margin">
+                  <wp14:pctWidth>0</wp14:pctWidth>
+                </wp14:sizeRelH>
+                <wp14:sizeRelV relativeFrom="margin">
+                  <wp14:pctHeight>0</wp14:pctHeight>
+                </wp14:sizeRelV>
+              </wp:anchor>
+            </w:drawing>
+          </mc:Choice>
+          <mc:Fallback>
+            <w:pict>
+              <v:rect w14:anchorId="2C992143" id="_x0000_s1041" style="position:absolute;margin-left:249.75pt;margin-top:130.5pt;width:160.5pt;height:69.75pt;z-index:251684864;visibility:visible;mso-wrap-style:square;mso-width-percent:0;mso-height-percent:0;mso-wrap-distance-left:9pt;mso-wrap-distance-top:0;mso-wrap-distance-right:9pt;mso-wrap-distance-bottom:0;mso-position-horizontal:absolute;mso-position-horizontal-relative:text;mso-position-vertical:absolute;mso-position-vertical-relative:text;mso-width-percent:0;mso-height-percent:0;mso-width-relative:margin;mso-height-relative:margin;v-text-anchor:middle" o:gfxdata="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" filled="f" strokecolor="#091723 [484]" strokeweight="1pt">
+                <v:textbox>
+                  <w:txbxContent>
+                    <w:p>
+                      <w:pPr>
+                        <w:jc w:val="center"/>
+                        <w:rPr>
+                          <w:color w:val="000000" w:themeColor="text1"/>
+                        </w:rPr>
+                      </w:pPr>
+                      <w:r>
+                        <w:rPr>
+                          <w:color w:val="000000" w:themeColor="text1"/>
+                        </w:rPr>
+                        <w:t>Resume</w:t>
+                      </w:r>
+                      <w:r>
+                        <w:rPr>
+                          <w:color w:val="000000" w:themeColor="text1"/>
+                        </w:rPr>
+                        <w:t xml:space="preserve"> Page</w:t>
+                      </w:r>
+                    </w:p>
+                  </w:txbxContent>
+                </v:textbox>
+              </v:rect>
+            </w:pict>
+          </mc:Fallback>
+        </mc:AlternateContent>
+      </w:r>
+      <w:r>
+        <w:rPr>
+          <w:noProof/>
+        </w:rPr>
+        <mc:AlternateContent>
+          <mc:Choice Requires="wps">
+            <w:drawing>
+              <wp:anchor distT="0" distB="0" distL="114300" distR="114300" simplePos="0" relativeHeight="251682816" behindDoc="0" locked="0" layoutInCell="1" allowOverlap="1" wp14:anchorId="363D5C3B" wp14:editId="6C0D4079">
+                <wp:simplePos x="0" y="0"/>
+                <wp:positionH relativeFrom="column">
+                  <wp:posOffset>676275</wp:posOffset>
+                </wp:positionH>
+                <wp:positionV relativeFrom="paragraph">
+                  <wp:posOffset>1656715</wp:posOffset>
+                </wp:positionV>
+                <wp:extent cx="2038350" cy="885825"/>
+                <wp:effectExtent l="0" t="0" r="19050" b="28575"/>
+                <wp:wrapNone/>
+                <wp:docPr id="36392682" name="Rectangle 7"/>
+                <wp:cNvGraphicFramePr/>
+                <a:graphic xmlns:a="http://schemas.openxmlformats.org/drawingml/2006/main">
+                  <a:graphicData uri="http://schemas.microsoft.com/office/word/2010/wordprocessingShape">
+                    <wps:wsp>
+                      <wps:cNvSpPr/>
+                      <wps:spPr>
+                        <a:xfrm>
+                          <a:off x="0" y="0"/>
+                          <a:ext cx="2038350" cy="885825"/>
+                        </a:xfrm>
+                        <a:prstGeom prst="rect">
+                          <a:avLst/>
+                        </a:prstGeom>
+                        <a:noFill/>
+                      </wps:spPr>
+                      <wps:style>
+                        <a:lnRef idx="2">
+                          <a:schemeClr val="accent1">
+                            <a:shade val="15000"/>
+                          </a:schemeClr>
+                        </a:lnRef>
+                        <a:fillRef idx="1">
+                          <a:schemeClr val="accent1"/>
+                        </a:fillRef>
+                        <a:effectRef idx="0">
+                          <a:schemeClr val="accent1"/>
+                        </a:effectRef>
+                        <a:fontRef idx="minor">
+                          <a:schemeClr val="lt1"/>
+                        </a:fontRef>
+                      </wps:style>
+                      <wps:txbx>
+                        <w:txbxContent>
+                          <w:p>
+                            <w:pPr>
+                              <w:jc w:val="center"/>
+                              <w:rPr>
+                                <w:color w:val="000000" w:themeColor="text1"/>
+                              </w:rPr>
+                            </w:pPr>
+                            <w:r>
+                              <w:rPr>
+                                <w:color w:val="000000" w:themeColor="text1"/>
+                              </w:rPr>
+                              <w:t>About Me</w:t>
+                            </w:r>
+                          </w:p>
+                        </w:txbxContent>
+                      </wps:txbx>
+                      <wps:bodyPr rot="0" spcFirstLastPara="0" vertOverflow="overflow" horzOverflow="overflow" vert="horz" wrap="square" lIns="91440" tIns="45720" rIns="91440" bIns="45720" numCol="1" spcCol="0" rtlCol="0" fromWordArt="0" anchor="ctr" anchorCtr="0" forceAA="0" compatLnSpc="1">
+                        <a:prstTxWarp prst="textNoShape">
+                          <a:avLst/>
+                        </a:prstTxWarp>
+                        <a:noAutofit/>
+                      </wps:bodyPr>
+                    </wps:wsp>
+                  </a:graphicData>
+                </a:graphic>
+                <wp14:sizeRelH relativeFrom="margin">
+                  <wp14:pctWidth>0</wp14:pctWidth>
+                </wp14:sizeRelH>
+                <wp14:sizeRelV relativeFrom="margin">
+                  <wp14:pctHeight>0</wp14:pctHeight>
+                </wp14:sizeRelV>
+              </wp:anchor>
+            </w:drawing>
+          </mc:Choice>
+          <mc:Fallback>
+            <w:pict>
+              <v:rect w14:anchorId="363D5C3B" id="_x0000_s1042" style="position:absolute;margin-left:53.25pt;margin-top:130.45pt;width:160.5pt;height:69.75pt;z-index:251682816;visibility:visible;mso-wrap-style:square;mso-width-percent:0;mso-height-percent:0;mso-wrap-distance-left:9pt;mso-wrap-distance-top:0;mso-wrap-distance-right:9pt;mso-wrap-distance-bottom:0;mso-position-horizontal:absolute;mso-position-horizontal-relative:text;mso-position-vertical:absolute;mso-position-vertical-relative:text;mso-width-percent:0;mso-height-percent:0;mso-width-relative:margin;mso-height-relative:margin;v-text-anchor:middle" o:gfxdata="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" filled="f" strokecolor="#091723 [484]" strokeweight="1pt">
+                <v:textbox>
+                  <w:txbxContent>
+                    <w:p>
+                      <w:pPr>
+                        <w:jc w:val="center"/>
+                        <w:rPr>
+                          <w:color w:val="000000" w:themeColor="text1"/>
+                        </w:rPr>
+                      </w:pPr>
+                      <w:r>
+                        <w:rPr>
+                          <w:color w:val="000000" w:themeColor="text1"/>
+                        </w:rPr>
+                        <w:t>About Me</w:t>
+                      </w:r>
+                    </w:p>
+                  </w:txbxContent>
+                </v:textbox>
+              </v:rect>
+            </w:pict>
+          </mc:Fallback>
+        </mc:AlternateContent>
+      </w:r>
+      <w:r>
+        <w:rPr>
+          <w:noProof/>
+        </w:rPr>
+        <mc:AlternateContent>
+          <mc:Choice Requires="wps">
+            <w:drawing>
+              <wp:anchor distT="0" distB="0" distL="114300" distR="114300" simplePos="0" relativeHeight="251680768" behindDoc="0" locked="0" layoutInCell="1" allowOverlap="1" wp14:anchorId="78C840B7" wp14:editId="505C19A8">
+                <wp:simplePos x="0" y="0"/>
+                <wp:positionH relativeFrom="column">
+                  <wp:posOffset>3171825</wp:posOffset>
+                </wp:positionH>
+                <wp:positionV relativeFrom="paragraph">
+                  <wp:posOffset>342900</wp:posOffset>
+                </wp:positionV>
+                <wp:extent cx="2038350" cy="885825"/>
+                <wp:effectExtent l="0" t="0" r="19050" b="28575"/>
+                <wp:wrapNone/>
+                <wp:docPr id="1194289535" name="Rectangle 7"/>
+                <wp:cNvGraphicFramePr/>
+                <a:graphic xmlns:a="http://schemas.openxmlformats.org/drawingml/2006/main">
+                  <a:graphicData uri="http://schemas.microsoft.com/office/word/2010/wordprocessingShape">
+                    <wps:wsp>
+                      <wps:cNvSpPr/>
+                      <wps:spPr>
+                        <a:xfrm>
+                          <a:off x="0" y="0"/>
+                          <a:ext cx="2038350" cy="885825"/>
+                        </a:xfrm>
+                        <a:prstGeom prst="rect">
+                          <a:avLst/>
+                        </a:prstGeom>
+                        <a:noFill/>
+                      </wps:spPr>
+                      <wps:style>
+                        <a:lnRef idx="2">
+                          <a:schemeClr val="accent1">
+                            <a:shade val="15000"/>
+                          </a:schemeClr>
+                        </a:lnRef>
+                        <a:fillRef idx="1">
+                          <a:schemeClr val="accent1"/>
+                        </a:fillRef>
+                        <a:effectRef idx="0">
+                          <a:schemeClr val="accent1"/>
+                        </a:effectRef>
+                        <a:fontRef idx="minor">
+                          <a:schemeClr val="lt1"/>
+                        </a:fontRef>
+                      </wps:style>
+                      <wps:txbx>
+                        <w:txbxContent>
+                          <w:p>
+                            <w:pPr>
+                              <w:jc w:val="center"/>
+                              <w:rPr>
+                                <w:color w:val="000000" w:themeColor="text1"/>
+                              </w:rPr>
+                            </w:pPr>
+                            <w:r>
+                              <w:rPr>
+                                <w:color w:val="000000" w:themeColor="text1"/>
+                              </w:rPr>
+                              <w:t>Home</w:t>
+                            </w:r>
+                          </w:p>
+                        </w:txbxContent>
+                      </wps:txbx>
+                      <wps:bodyPr rot="0" spcFirstLastPara="0" vertOverflow="overflow" horzOverflow="overflow" vert="horz" wrap="square" lIns="91440" tIns="45720" rIns="91440" bIns="45720" numCol="1" spcCol="0" rtlCol="0" fromWordArt="0" anchor="ctr" anchorCtr="0" forceAA="0" compatLnSpc="1">
+                        <a:prstTxWarp prst="textNoShape">
+                          <a:avLst/>
+                        </a:prstTxWarp>
+                        <a:noAutofit/>
+                      </wps:bodyPr>
+                    </wps:wsp>
+                  </a:graphicData>
+                </a:graphic>
+                <wp14:sizeRelH relativeFrom="margin">
+                  <wp14:pctWidth>0</wp14:pctWidth>
+                </wp14:sizeRelH>
+                <wp14:sizeRelV relativeFrom="margin">
+                  <wp14:pctHeight>0</wp14:pctHeight>
+                </wp14:sizeRelV>
+              </wp:anchor>
+            </w:drawing>
+          </mc:Choice>
+          <mc:Fallback>
+            <w:pict>
+              <v:rect w14:anchorId="78C840B7" id="_x0000_s1043" style="position:absolute;margin-left:249.75pt;margin-top:27pt;width:160.5pt;height:69.75pt;z-index:251680768;visibility:visible;mso-wrap-style:square;mso-width-percent:0;mso-height-percent:0;mso-wrap-distance-left:9pt;mso-wrap-distance-top:0;mso-wrap-distance-right:9pt;mso-wrap-distance-bottom:0;mso-position-horizontal:absolute;mso-position-horizontal-relative:text;mso-position-vertical:absolute;mso-position-vertical-relative:text;mso-width-percent:0;mso-height-percent:0;mso-width-relative:margin;mso-height-relative:margin;v-text-anchor:middle" o:gfxdata="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" filled="f" strokecolor="#091723 [484]" strokeweight="1pt">
+                <v:textbox>
+                  <w:txbxContent>
+                    <w:p>
+                      <w:pPr>
+                        <w:jc w:val="center"/>
+                        <w:rPr>
+                          <w:color w:val="000000" w:themeColor="text1"/>
+                        </w:rPr>
+                      </w:pPr>
+                      <w:r>
+                        <w:rPr>
+                          <w:color w:val="000000" w:themeColor="text1"/>
+                        </w:rPr>
+                        <w:t>Home</w:t>
+                      </w:r>
+                    </w:p>
+                  </w:txbxContent>
+                </v:textbox>
+              </v:rect>
+            </w:pict>
+          </mc:Fallback>
+        </mc:AlternateContent>
+      </w:r>
     </w:p>
     <w:sectPr>
       <w:pgSz w:w="15840" w:h="12240" w:orient="landscape"/>
@@ -595,7 +3494,7 @@
 </file>
 
 <file path=word/styles.xml><?xml version="1.0" encoding="utf-8"?>
-<w:styles xmlns:mc="http://schemas.openxmlformats.org/markup-compatibility/2006" xmlns:r="http://schemas.openxmlformats.org/officeDocument/2006/relationships" xmlns:w="http://schemas.openxmlformats.org/wordprocessingml/2006/main" xmlns:w14="http://schemas.microsoft.com/office/word/2010/wordml" xmlns:w15="http://schemas.microsoft.com/office/word/2012/wordml" xmlns:w16cex="http://schemas.microsoft.com/office/word/2018/wordml/cex" xmlns:w16cid="http://schemas.microsoft.com/office/word/2016/wordml/cid" xmlns:w16="http://schemas.microsoft.com/office/word/2018/wordml" xmlns:w16sdtdh="http://schemas.microsoft.com/office/word/2020/wordml/sdtdatahash" xmlns:w16se="http://schemas.microsoft.com/office/word/2015/wordml/symex" mc:Ignorable="w14 w15 w16se w16cid w16 w16cex w16sdtdh">
+<w:styles xmlns:mc="http://schemas.openxmlformats.org/markup-compatibility/2006" xmlns:r="http://schemas.openxmlformats.org/officeDocument/2006/relationships" xmlns:w="http://schemas.openxmlformats.org/wordprocessingml/2006/main" xmlns:w14="http://schemas.microsoft.com/office/word/2010/wordml" xmlns:w15="http://schemas.microsoft.com/office/word/2012/wordml" xmlns:w16cex="http://schemas.microsoft.com/office/word/2018/wordml/cex" xmlns:w16cid="http://schemas.microsoft.com/office/word/2016/wordml/cid" xmlns:w16="http://schemas.microsoft.com/office/word/2018/wordml" xmlns:w16du="http://schemas.microsoft.com/office/word/2023/wordml/word16du" xmlns:w16sdtdh="http://schemas.microsoft.com/office/word/2020/wordml/sdtdatahash" xmlns:w16sdtfl="http://schemas.microsoft.com/office/word/2024/wordml/sdtformatlock" xmlns:w16se="http://schemas.microsoft.com/office/word/2015/wordml/symex" mc:Ignorable="w14 w15 w16se w16cid w16 w16cex w16sdtdh w16sdtfl w16du">
   <w:docDefaults>
     <w:rPrDefault>
       <w:rPr>

--- a/personal_portfolio_plan.docx
+++ b/personal_portfolio_plan.docx
@@ -83,7 +83,11 @@
         <w:t xml:space="preserve">Idea 3: </w:t>
       </w:r>
     </w:p>
-    <w:p/>
+    <w:p>
+      <w:r>
+        <w:t>Presenting resume. Not sure if it would be best to link PDF document to open in another page or if there is a way to display it in the site page.</w:t>
+      </w:r>
+    </w:p>
     <w:p>
       <w:r>
         <w:t>Idea 4</w:t>
@@ -361,15 +365,7 @@
               <w:cnfStyle w:val="000000000000" w:firstRow="0" w:lastRow="0" w:firstColumn="0" w:lastColumn="0" w:oddVBand="0" w:evenVBand="0" w:oddHBand="0" w:evenHBand="0" w:firstRowFirstColumn="0" w:firstRowLastColumn="0" w:lastRowFirstColumn="0" w:lastRowLastColumn="0"/>
             </w:pPr>
             <w:r>
-              <w:t xml:space="preserve">The colors on the site will be mostly white and very dark gray with some dark green as well. This provides high contrast and readability. Otherwise, these colors are based on personal preference, since I </w:t>
-            </w:r>
-            <w:proofErr w:type="gramStart"/>
-            <w:r>
-              <w:t>don’t</w:t>
-            </w:r>
-            <w:proofErr w:type="gramEnd"/>
-            <w:r>
-              <w:t xml:space="preserve"> have a brand to which I need to adhere.</w:t>
+              <w:t>The colors on the site will be mostly white and very dark gray with some dark green as well. This provides high contrast and readability. Otherwise, these colors are based on personal preference, since I don’t have a brand to which I need to adhere.</w:t>
             </w:r>
           </w:p>
         </w:tc>
@@ -412,15 +408,7 @@
               <w:cnfStyle w:val="000000100000" w:firstRow="0" w:lastRow="0" w:firstColumn="0" w:lastColumn="0" w:oddVBand="0" w:evenVBand="0" w:oddHBand="1" w:evenHBand="0" w:firstRowFirstColumn="0" w:firstRowLastColumn="0" w:lastRowFirstColumn="0" w:lastRowLastColumn="0"/>
             </w:pPr>
             <w:r>
-              <w:t xml:space="preserve">I expect that people with vision disabilities, such as color blindness will be the primary focus on disability accommodation. I will keep to colors with relatively high contrast to ensure that they can properly view the content. I </w:t>
-            </w:r>
-            <w:proofErr w:type="gramStart"/>
-            <w:r>
-              <w:t>don’t</w:t>
-            </w:r>
-            <w:proofErr w:type="gramEnd"/>
-            <w:r>
-              <w:t xml:space="preserve"> know if I will need any videos with audio, but I can also include transcripts or descriptions.</w:t>
+              <w:t>I expect that people with vision disabilities, such as color blindness will be the primary focus on disability accommodation. I will keep to colors with relatively high contrast to ensure that they can properly view the content. I don’t know if I will need any videos with audio, but I can also include transcripts or descriptions.</w:t>
             </w:r>
           </w:p>
         </w:tc>
@@ -1480,13 +1468,7 @@
                               <w:rPr>
                                 <w:color w:val="000000" w:themeColor="text1"/>
                               </w:rPr>
-                              <w:t xml:space="preserve">Link </w:t>
-                            </w:r>
-                            <w:r>
-                              <w:rPr>
-                                <w:color w:val="000000" w:themeColor="text1"/>
-                              </w:rPr>
-                              <w:t>3</w:t>
+                              <w:t>Link 3</w:t>
                             </w:r>
                           </w:p>
                         </w:txbxContent>
@@ -1525,13 +1507,7 @@
                         <w:rPr>
                           <w:color w:val="000000" w:themeColor="text1"/>
                         </w:rPr>
-                        <w:t xml:space="preserve">Link </w:t>
-                      </w:r>
-                      <w:r>
-                        <w:rPr>
-                          <w:color w:val="000000" w:themeColor="text1"/>
-                        </w:rPr>
-                        <w:t>3</w:t>
+                        <w:t>Link 3</w:t>
                       </w:r>
                     </w:p>
                   </w:txbxContent>
@@ -1605,13 +1581,7 @@
                               <w:rPr>
                                 <w:color w:val="000000" w:themeColor="text1"/>
                               </w:rPr>
-                              <w:t xml:space="preserve">Link </w:t>
-                            </w:r>
-                            <w:r>
-                              <w:rPr>
-                                <w:color w:val="000000" w:themeColor="text1"/>
-                              </w:rPr>
-                              <w:t>2</w:t>
+                              <w:t>Link 2</w:t>
                             </w:r>
                           </w:p>
                         </w:txbxContent>
@@ -1650,13 +1620,7 @@
                         <w:rPr>
                           <w:color w:val="000000" w:themeColor="text1"/>
                         </w:rPr>
-                        <w:t xml:space="preserve">Link </w:t>
-                      </w:r>
-                      <w:r>
-                        <w:rPr>
-                          <w:color w:val="000000" w:themeColor="text1"/>
-                        </w:rPr>
-                        <w:t>2</w:t>
+                        <w:t>Link 2</w:t>
                       </w:r>
                     </w:p>
                   </w:txbxContent>
